--- a/Milestone1PAW_Rui.docx
+++ b/Milestone1PAW_Rui.docx
@@ -357,7 +357,7 @@
       <w:sdtContent>
         <w:p>
           <w:pPr>
-            <w:pStyle w:val="TOCHeading"/>
+            <w:pStyle w:val="Cabealhodondice"/>
             <w:rPr>
               <w:lang w:val="pt-PT"/>
             </w:rPr>
@@ -373,7 +373,7 @@
         </w:p>
         <w:p>
           <w:pPr>
-            <w:pStyle w:val="TOC1"/>
+            <w:pStyle w:val="ndice1"/>
             <w:tabs>
               <w:tab w:val="right" w:leader="dot" w:pos="9350"/>
             </w:tabs>
@@ -396,7 +396,7 @@
           <w:hyperlink w:anchor="_Toc102730093" w:history="1">
             <w:r>
               <w:rPr>
-                <w:rStyle w:val="Hyperlink"/>
+                <w:rStyle w:val="Hiperligao"/>
                 <w:noProof/>
               </w:rPr>
               <w:t>Introdução</w:t>
@@ -453,7 +453,7 @@
         </w:p>
         <w:p>
           <w:pPr>
-            <w:pStyle w:val="TOC1"/>
+            <w:pStyle w:val="ndice1"/>
             <w:tabs>
               <w:tab w:val="right" w:leader="dot" w:pos="9350"/>
             </w:tabs>
@@ -467,7 +467,7 @@
           <w:hyperlink w:anchor="_Toc102730094" w:history="1">
             <w:r>
               <w:rPr>
-                <w:rStyle w:val="Hyperlink"/>
+                <w:rStyle w:val="Hiperligao"/>
                 <w:noProof/>
               </w:rPr>
               <w:t>Enquadramento</w:t>
@@ -524,7 +524,7 @@
         </w:p>
         <w:p>
           <w:pPr>
-            <w:pStyle w:val="TOC1"/>
+            <w:pStyle w:val="ndice1"/>
             <w:tabs>
               <w:tab w:val="right" w:leader="dot" w:pos="9350"/>
             </w:tabs>
@@ -538,7 +538,7 @@
           <w:hyperlink w:anchor="_Toc102730095" w:history="1">
             <w:r>
               <w:rPr>
-                <w:rStyle w:val="Hyperlink"/>
+                <w:rStyle w:val="Hiperligao"/>
                 <w:noProof/>
               </w:rPr>
               <w:t>Estrutura</w:t>
@@ -595,7 +595,7 @@
         </w:p>
         <w:p>
           <w:pPr>
-            <w:pStyle w:val="TOC2"/>
+            <w:pStyle w:val="ndice2"/>
             <w:tabs>
               <w:tab w:val="right" w:leader="dot" w:pos="9350"/>
             </w:tabs>
@@ -609,7 +609,7 @@
           <w:hyperlink w:anchor="_Toc102730096" w:history="1">
             <w:r>
               <w:rPr>
-                <w:rStyle w:val="Hyperlink"/>
+                <w:rStyle w:val="Hiperligao"/>
                 <w:noProof/>
               </w:rPr>
               <w:t>Explicação da estrutura</w:t>
@@ -666,7 +666,7 @@
         </w:p>
         <w:p>
           <w:pPr>
-            <w:pStyle w:val="TOC1"/>
+            <w:pStyle w:val="ndice1"/>
             <w:tabs>
               <w:tab w:val="right" w:leader="dot" w:pos="9350"/>
             </w:tabs>
@@ -680,7 +680,7 @@
           <w:hyperlink w:anchor="_Toc102730097" w:history="1">
             <w:r>
               <w:rPr>
-                <w:rStyle w:val="Hyperlink"/>
+                <w:rStyle w:val="Hiperligao"/>
                 <w:noProof/>
               </w:rPr>
               <w:t>Funcionalidades Propostas</w:t>
@@ -737,7 +737,7 @@
         </w:p>
         <w:p>
           <w:pPr>
-            <w:pStyle w:val="TOC2"/>
+            <w:pStyle w:val="ndice2"/>
             <w:tabs>
               <w:tab w:val="right" w:leader="dot" w:pos="9350"/>
             </w:tabs>
@@ -751,7 +751,7 @@
           <w:hyperlink w:anchor="_Toc102730098" w:history="1">
             <w:r>
               <w:rPr>
-                <w:rStyle w:val="Hyperlink"/>
+                <w:rStyle w:val="Hiperligao"/>
                 <w:noProof/>
               </w:rPr>
               <w:t>Milestone1</w:t>
@@ -808,7 +808,7 @@
         </w:p>
         <w:p>
           <w:pPr>
-            <w:pStyle w:val="TOC3"/>
+            <w:pStyle w:val="ndice3"/>
             <w:tabs>
               <w:tab w:val="right" w:leader="dot" w:pos="9350"/>
             </w:tabs>
@@ -822,7 +822,7 @@
           <w:hyperlink w:anchor="_Toc102730099" w:history="1">
             <w:r>
               <w:rPr>
-                <w:rStyle w:val="Hyperlink"/>
+                <w:rStyle w:val="Hiperligao"/>
                 <w:noProof/>
               </w:rPr>
               <w:t>Registo de Funcionários</w:t>
@@ -879,7 +879,7 @@
         </w:p>
         <w:p>
           <w:pPr>
-            <w:pStyle w:val="TOC3"/>
+            <w:pStyle w:val="ndice3"/>
             <w:tabs>
               <w:tab w:val="right" w:leader="dot" w:pos="9350"/>
             </w:tabs>
@@ -893,7 +893,7 @@
           <w:hyperlink w:anchor="_Toc102730100" w:history="1">
             <w:r>
               <w:rPr>
-                <w:rStyle w:val="Hyperlink"/>
+                <w:rStyle w:val="Hiperligao"/>
                 <w:noProof/>
               </w:rPr>
               <w:t>Funcionário</w:t>
@@ -950,7 +950,7 @@
         </w:p>
         <w:p>
           <w:pPr>
-            <w:pStyle w:val="TOC3"/>
+            <w:pStyle w:val="ndice3"/>
             <w:tabs>
               <w:tab w:val="right" w:leader="dot" w:pos="9350"/>
             </w:tabs>
@@ -964,7 +964,7 @@
           <w:hyperlink w:anchor="_Toc102730101" w:history="1">
             <w:r>
               <w:rPr>
-                <w:rStyle w:val="Hyperlink"/>
+                <w:rStyle w:val="Hiperligao"/>
                 <w:noProof/>
               </w:rPr>
               <w:t>Gestão de clientes</w:t>
@@ -1021,7 +1021,7 @@
         </w:p>
         <w:p>
           <w:pPr>
-            <w:pStyle w:val="TOC3"/>
+            <w:pStyle w:val="ndice3"/>
             <w:tabs>
               <w:tab w:val="right" w:leader="dot" w:pos="9350"/>
             </w:tabs>
@@ -1035,7 +1035,7 @@
           <w:hyperlink w:anchor="_Toc102730102" w:history="1">
             <w:r>
               <w:rPr>
-                <w:rStyle w:val="Hyperlink"/>
+                <w:rStyle w:val="Hiperligao"/>
                 <w:noProof/>
               </w:rPr>
               <w:t>Gestão de livros</w:t>
@@ -1092,7 +1092,7 @@
         </w:p>
         <w:p>
           <w:pPr>
-            <w:pStyle w:val="TOC3"/>
+            <w:pStyle w:val="ndice3"/>
             <w:tabs>
               <w:tab w:val="right" w:leader="dot" w:pos="9350"/>
             </w:tabs>
@@ -1106,7 +1106,7 @@
           <w:hyperlink w:anchor="_Toc102730103" w:history="1">
             <w:r>
               <w:rPr>
-                <w:rStyle w:val="Hyperlink"/>
+                <w:rStyle w:val="Hiperligao"/>
                 <w:noProof/>
               </w:rPr>
               <w:t>Histórico de operações</w:t>
@@ -1163,7 +1163,7 @@
         </w:p>
         <w:p>
           <w:pPr>
-            <w:pStyle w:val="TOC2"/>
+            <w:pStyle w:val="ndice2"/>
             <w:tabs>
               <w:tab w:val="right" w:leader="dot" w:pos="9350"/>
             </w:tabs>
@@ -1177,7 +1177,7 @@
           <w:hyperlink w:anchor="_Toc102730104" w:history="1">
             <w:r>
               <w:rPr>
-                <w:rStyle w:val="Hyperlink"/>
+                <w:rStyle w:val="Hiperligao"/>
                 <w:noProof/>
               </w:rPr>
               <w:t>Pontos</w:t>
@@ -1234,7 +1234,7 @@
         </w:p>
         <w:p>
           <w:pPr>
-            <w:pStyle w:val="TOC2"/>
+            <w:pStyle w:val="ndice2"/>
             <w:tabs>
               <w:tab w:val="right" w:leader="dot" w:pos="9350"/>
             </w:tabs>
@@ -1248,7 +1248,7 @@
           <w:hyperlink w:anchor="_Toc102730105" w:history="1">
             <w:r>
               <w:rPr>
-                <w:rStyle w:val="Hyperlink"/>
+                <w:rStyle w:val="Hiperligao"/>
                 <w:noProof/>
               </w:rPr>
               <w:t>Descontos</w:t>
@@ -1305,7 +1305,7 @@
         </w:p>
         <w:p>
           <w:pPr>
-            <w:pStyle w:val="TOC2"/>
+            <w:pStyle w:val="ndice2"/>
             <w:tabs>
               <w:tab w:val="right" w:leader="dot" w:pos="9350"/>
             </w:tabs>
@@ -1319,7 +1319,7 @@
           <w:hyperlink w:anchor="_Toc102730106" w:history="1">
             <w:r>
               <w:rPr>
-                <w:rStyle w:val="Hyperlink"/>
+                <w:rStyle w:val="Hiperligao"/>
                 <w:noProof/>
               </w:rPr>
               <w:t>Outras implementações</w:t>
@@ -1376,7 +1376,7 @@
         </w:p>
         <w:p>
           <w:pPr>
-            <w:pStyle w:val="TOC3"/>
+            <w:pStyle w:val="ndice3"/>
             <w:tabs>
               <w:tab w:val="right" w:leader="dot" w:pos="9350"/>
             </w:tabs>
@@ -1390,7 +1390,7 @@
           <w:hyperlink w:anchor="_Toc102730107" w:history="1">
             <w:r>
               <w:rPr>
-                <w:rStyle w:val="Hyperlink"/>
+                <w:rStyle w:val="Hiperligao"/>
                 <w:noProof/>
               </w:rPr>
               <w:t>Imagens</w:t>
@@ -1447,7 +1447,7 @@
         </w:p>
         <w:p>
           <w:pPr>
-            <w:pStyle w:val="TOC3"/>
+            <w:pStyle w:val="ndice3"/>
             <w:tabs>
               <w:tab w:val="right" w:leader="dot" w:pos="9350"/>
             </w:tabs>
@@ -1461,7 +1461,7 @@
           <w:hyperlink w:anchor="_Toc102730108" w:history="1">
             <w:r>
               <w:rPr>
-                <w:rStyle w:val="Hyperlink"/>
+                <w:rStyle w:val="Hiperligao"/>
                 <w:noProof/>
               </w:rPr>
               <w:t>Paginação</w:t>
@@ -1518,7 +1518,7 @@
         </w:p>
         <w:p>
           <w:pPr>
-            <w:pStyle w:val="TOC3"/>
+            <w:pStyle w:val="ndice3"/>
             <w:tabs>
               <w:tab w:val="right" w:leader="dot" w:pos="9350"/>
             </w:tabs>
@@ -1532,7 +1532,7 @@
           <w:hyperlink w:anchor="_Toc102730109" w:history="1">
             <w:r>
               <w:rPr>
-                <w:rStyle w:val="Hyperlink"/>
+                <w:rStyle w:val="Hiperligao"/>
                 <w:noProof/>
               </w:rPr>
               <w:t>Sessões</w:t>
@@ -1589,7 +1589,7 @@
         </w:p>
         <w:p>
           <w:pPr>
-            <w:pStyle w:val="TOC3"/>
+            <w:pStyle w:val="ndice3"/>
             <w:tabs>
               <w:tab w:val="right" w:leader="dot" w:pos="9350"/>
             </w:tabs>
@@ -1603,7 +1603,7 @@
           <w:hyperlink w:anchor="_Toc102730110" w:history="1">
             <w:r>
               <w:rPr>
-                <w:rStyle w:val="Hyperlink"/>
+                <w:rStyle w:val="Hiperligao"/>
                 <w:noProof/>
               </w:rPr>
               <w:t>HTTPs</w:t>
@@ -1660,7 +1660,7 @@
         </w:p>
         <w:p>
           <w:pPr>
-            <w:pStyle w:val="TOC3"/>
+            <w:pStyle w:val="ndice3"/>
             <w:tabs>
               <w:tab w:val="right" w:leader="dot" w:pos="9350"/>
             </w:tabs>
@@ -1674,7 +1674,7 @@
           <w:hyperlink w:anchor="_Toc102730111" w:history="1">
             <w:r>
               <w:rPr>
-                <w:rStyle w:val="Hyperlink"/>
+                <w:rStyle w:val="Hiperligao"/>
                 <w:noProof/>
               </w:rPr>
               <w:t>Helmet</w:t>
@@ -1731,7 +1731,7 @@
         </w:p>
         <w:p>
           <w:pPr>
-            <w:pStyle w:val="TOC3"/>
+            <w:pStyle w:val="ndice3"/>
             <w:tabs>
               <w:tab w:val="right" w:leader="dot" w:pos="9350"/>
             </w:tabs>
@@ -1745,7 +1745,7 @@
           <w:hyperlink w:anchor="_Toc102730112" w:history="1">
             <w:r>
               <w:rPr>
-                <w:rStyle w:val="Hyperlink"/>
+                <w:rStyle w:val="Hiperligao"/>
                 <w:noProof/>
               </w:rPr>
               <w:t>Pesquisa</w:t>
@@ -1802,7 +1802,7 @@
         </w:p>
         <w:p>
           <w:pPr>
-            <w:pStyle w:val="TOC3"/>
+            <w:pStyle w:val="ndice3"/>
             <w:tabs>
               <w:tab w:val="right" w:leader="dot" w:pos="9350"/>
             </w:tabs>
@@ -1816,24 +1816,10 @@
           <w:hyperlink w:anchor="_Toc102730113" w:history="1">
             <w:r>
               <w:rPr>
-                <w:rStyle w:val="Hyperlink"/>
-                <w:noProof/>
-              </w:rPr>
-              <w:t>Validaç</w:t>
-            </w:r>
-            <w:r>
-              <w:rPr>
-                <w:rStyle w:val="Hyperlink"/>
-                <w:noProof/>
-              </w:rPr>
-              <w:t>õ</w:t>
-            </w:r>
-            <w:r>
-              <w:rPr>
-                <w:rStyle w:val="Hyperlink"/>
-                <w:noProof/>
-              </w:rPr>
-              <w:t>es</w:t>
+                <w:rStyle w:val="Hiperligao"/>
+                <w:noProof/>
+              </w:rPr>
+              <w:t>Validações</w:t>
             </w:r>
             <w:r>
               <w:rPr>
@@ -1887,7 +1873,7 @@
         </w:p>
         <w:p>
           <w:pPr>
-            <w:pStyle w:val="TOC1"/>
+            <w:pStyle w:val="ndice1"/>
             <w:tabs>
               <w:tab w:val="right" w:leader="dot" w:pos="9350"/>
             </w:tabs>
@@ -1901,7 +1887,7 @@
           <w:hyperlink w:anchor="_Toc102730114" w:history="1">
             <w:r>
               <w:rPr>
-                <w:rStyle w:val="Hyperlink"/>
+                <w:rStyle w:val="Hiperligao"/>
                 <w:noProof/>
               </w:rPr>
               <w:t>Conclusões</w:t>
@@ -1958,7 +1944,7 @@
         </w:p>
         <w:p>
           <w:pPr>
-            <w:pStyle w:val="TOC1"/>
+            <w:pStyle w:val="ndice1"/>
             <w:tabs>
               <w:tab w:val="right" w:leader="dot" w:pos="9350"/>
             </w:tabs>
@@ -1972,7 +1958,7 @@
           <w:hyperlink w:anchor="_Toc102730115" w:history="1">
             <w:r>
               <w:rPr>
-                <w:rStyle w:val="Hyperlink"/>
+                <w:rStyle w:val="Hiperligao"/>
                 <w:noProof/>
               </w:rPr>
               <w:t>Referências</w:t>
@@ -2064,7 +2050,7 @@
     </w:p>
     <w:p>
       <w:pPr>
-        <w:pStyle w:val="Heading1"/>
+        <w:pStyle w:val="Ttulo1"/>
       </w:pPr>
       <w:bookmarkStart w:id="2" w:name="_Toc102730093"/>
       <w:r>
@@ -2119,19 +2105,19 @@
       </w:r>
       <w:proofErr w:type="spellStart"/>
       <w:r>
-        <w:t>front</w:t>
-      </w:r>
-      <w:proofErr w:type="spellEnd"/>
-      <w:r>
-        <w:t xml:space="preserve">-end e </w:t>
-      </w:r>
-      <w:proofErr w:type="spellStart"/>
-      <w:r>
-        <w:t>back</w:t>
-      </w:r>
-      <w:proofErr w:type="spellEnd"/>
-      <w:r>
-        <w:t xml:space="preserve">-end, começando o desenvolvimento do mesmo por esta última com a implementação do portal do </w:t>
+        <w:t>front-end</w:t>
+      </w:r>
+      <w:proofErr w:type="spellEnd"/>
+      <w:r>
+        <w:t xml:space="preserve"> e </w:t>
+      </w:r>
+      <w:proofErr w:type="spellStart"/>
+      <w:r>
+        <w:t>back-end</w:t>
+      </w:r>
+      <w:proofErr w:type="spellEnd"/>
+      <w:r>
+        <w:t xml:space="preserve">, começando o desenvolvimento do mesmo por esta última com a implementação do portal do </w:t>
       </w:r>
       <w:proofErr w:type="spellStart"/>
       <w:r>
@@ -2168,9 +2154,10 @@
         <w:t xml:space="preserve"> em dois portais, o de administração e o dos funcionários, esta decisão será abordada aquando da explicação da estrutura.</w:t>
       </w:r>
     </w:p>
-    <w:p>
-      <w:r>
-        <w:t xml:space="preserve">O sistema de gestão de base de dados utilizado é o </w:t>
+    <w:bookmarkEnd w:id="3"/>
+    <w:p>
+      <w:r>
+        <w:t xml:space="preserve">Para assegurar a permanência da informação manipulada pela aplicação foi usado o </w:t>
       </w:r>
       <w:proofErr w:type="spellStart"/>
       <w:r>
@@ -2178,11 +2165,9 @@
       </w:r>
       <w:proofErr w:type="spellEnd"/>
       <w:r>
-        <w:t>.</w:t>
-      </w:r>
-    </w:p>
-    <w:bookmarkEnd w:id="3"/>
-    <w:p/>
+        <w:t xml:space="preserve"> como sistema de gestão de base de dados</w:t>
+      </w:r>
+    </w:p>
     <w:p>
       <w:pPr>
         <w:spacing w:after="160" w:line="259" w:lineRule="auto"/>
@@ -2200,7 +2185,7 @@
     </w:p>
     <w:p>
       <w:pPr>
-        <w:pStyle w:val="Heading1"/>
+        <w:pStyle w:val="Ttulo1"/>
       </w:pPr>
       <w:bookmarkStart w:id="4" w:name="_Toc102730094"/>
       <w:r>
@@ -2224,18 +2209,23 @@
           <w:i/>
           <w:iCs/>
         </w:rPr>
-        <w:t>front</w:t>
-      </w:r>
-      <w:proofErr w:type="spellEnd"/>
+        <w:t>front-end</w:t>
+      </w:r>
+      <w:proofErr w:type="spellEnd"/>
+      <w:r>
+        <w:t xml:space="preserve"> e </w:t>
+      </w:r>
+      <w:proofErr w:type="spellStart"/>
       <w:r>
         <w:rPr>
           <w:i/>
           <w:iCs/>
         </w:rPr>
-        <w:t>-end</w:t>
-      </w:r>
-      <w:r>
-        <w:t xml:space="preserve"> e </w:t>
+        <w:t>back-end</w:t>
+      </w:r>
+      <w:proofErr w:type="spellEnd"/>
+      <w:r>
+        <w:t xml:space="preserve">, tendo sido a componente do </w:t>
       </w:r>
       <w:proofErr w:type="spellStart"/>
       <w:r>
@@ -2243,18 +2233,23 @@
           <w:i/>
           <w:iCs/>
         </w:rPr>
-        <w:t>back</w:t>
-      </w:r>
-      <w:proofErr w:type="spellEnd"/>
+        <w:t>back-</w:t>
+      </w:r>
+      <w:proofErr w:type="gramStart"/>
       <w:r>
         <w:rPr>
           <w:i/>
           <w:iCs/>
         </w:rPr>
-        <w:t>-end</w:t>
-      </w:r>
-      <w:r>
-        <w:t xml:space="preserve">, tendo sido a componente do </w:t>
+        <w:t>end</w:t>
+      </w:r>
+      <w:proofErr w:type="spellEnd"/>
+      <w:r>
+        <w:t xml:space="preserve">  e</w:t>
+      </w:r>
+      <w:proofErr w:type="gramEnd"/>
+      <w:r>
+        <w:t xml:space="preserve"> respetivo </w:t>
       </w:r>
       <w:proofErr w:type="spellStart"/>
       <w:r>
@@ -2262,7 +2257,7 @@
           <w:i/>
           <w:iCs/>
         </w:rPr>
-        <w:t>back</w:t>
+        <w:t>back-office</w:t>
       </w:r>
       <w:proofErr w:type="spellEnd"/>
       <w:r>
@@ -2270,106 +2265,68 @@
           <w:i/>
           <w:iCs/>
         </w:rPr>
-        <w:t>-</w:t>
-      </w:r>
-      <w:proofErr w:type="gramStart"/>
+        <w:t xml:space="preserve"> </w:t>
+      </w:r>
+      <w:r>
+        <w:t>desenvolvida nesta primeira parte do trabalho ou seja no “</w:t>
+      </w:r>
+      <w:proofErr w:type="spellStart"/>
+      <w:r>
+        <w:rPr>
+          <w:u w:val="single"/>
+        </w:rPr>
+        <w:t>M</w:t>
+      </w:r>
+      <w:r>
+        <w:rPr>
+          <w:u w:val="single"/>
+        </w:rPr>
+        <w:t>ilestone</w:t>
+      </w:r>
+      <w:proofErr w:type="spellEnd"/>
+      <w:r>
+        <w:rPr>
+          <w:u w:val="single"/>
+        </w:rPr>
+        <w:t xml:space="preserve"> #</w:t>
+      </w:r>
+      <w:r>
+        <w:rPr>
+          <w:u w:val="single"/>
+        </w:rPr>
+        <w:t>1</w:t>
+      </w:r>
+      <w:r>
+        <w:rPr>
+          <w:u w:val="single"/>
+        </w:rPr>
+        <w:t>”</w:t>
+      </w:r>
+      <w:r>
+        <w:t>.</w:t>
+      </w:r>
+    </w:p>
+    <w:p>
+      <w:r>
+        <w:t xml:space="preserve">A componente </w:t>
+      </w:r>
+      <w:proofErr w:type="spellStart"/>
       <w:r>
         <w:rPr>
           <w:i/>
           <w:iCs/>
         </w:rPr>
-        <w:t>end</w:t>
-      </w:r>
-      <w:r>
-        <w:t xml:space="preserve">  e</w:t>
-      </w:r>
-      <w:proofErr w:type="gramEnd"/>
-      <w:r>
-        <w:t xml:space="preserve"> respetivo </w:t>
-      </w:r>
-      <w:proofErr w:type="spellStart"/>
+        <w:t>front-</w:t>
+      </w:r>
+      <w:proofErr w:type="gramStart"/>
       <w:r>
         <w:rPr>
           <w:i/>
           <w:iCs/>
         </w:rPr>
-        <w:t>back-office</w:t>
-      </w:r>
-      <w:proofErr w:type="spellEnd"/>
-      <w:r>
-        <w:rPr>
-          <w:i/>
-          <w:iCs/>
-        </w:rPr>
-        <w:t xml:space="preserve"> </w:t>
-      </w:r>
-      <w:r>
-        <w:t>desenvolvida nesta primeira parte do trabalho ou seja no “</w:t>
-      </w:r>
-      <w:proofErr w:type="spellStart"/>
-      <w:r>
-        <w:rPr>
-          <w:u w:val="single"/>
-        </w:rPr>
-        <w:t>M</w:t>
-      </w:r>
-      <w:r>
-        <w:rPr>
-          <w:u w:val="single"/>
-        </w:rPr>
-        <w:t>ilestone</w:t>
-      </w:r>
-      <w:proofErr w:type="spellEnd"/>
-      <w:r>
-        <w:rPr>
-          <w:u w:val="single"/>
-        </w:rPr>
-        <w:t xml:space="preserve"> #</w:t>
-      </w:r>
-      <w:r>
-        <w:rPr>
-          <w:u w:val="single"/>
-        </w:rPr>
-        <w:t>1</w:t>
-      </w:r>
-      <w:r>
-        <w:rPr>
-          <w:u w:val="single"/>
-        </w:rPr>
-        <w:t>”</w:t>
-      </w:r>
-      <w:r>
-        <w:t>.</w:t>
-      </w:r>
-    </w:p>
-    <w:p>
-      <w:r>
-        <w:t xml:space="preserve">A componente </w:t>
-      </w:r>
-      <w:proofErr w:type="spellStart"/>
-      <w:r>
-        <w:rPr>
-          <w:i/>
-          <w:iCs/>
-        </w:rPr>
-        <w:t>front</w:t>
-      </w:r>
-      <w:proofErr w:type="spellEnd"/>
-      <w:r>
-        <w:rPr>
-          <w:i/>
-          <w:iCs/>
-        </w:rPr>
-        <w:t>-</w:t>
-      </w:r>
-      <w:proofErr w:type="gramStart"/>
-      <w:r>
-        <w:rPr>
-          <w:i/>
-          <w:iCs/>
-        </w:rPr>
         <w:t>end</w:t>
       </w:r>
+      <w:proofErr w:type="spellEnd"/>
       <w:r>
         <w:t xml:space="preserve"> ,</w:t>
       </w:r>
@@ -2404,7 +2361,7 @@
     </w:p>
     <w:p>
       <w:pPr>
-        <w:pStyle w:val="Heading1"/>
+        <w:pStyle w:val="Ttulo1"/>
       </w:pPr>
       <w:bookmarkStart w:id="5" w:name="_Toc102730095"/>
       <w:r>
@@ -2483,7 +2440,7 @@
     <w:p/>
     <w:p>
       <w:pPr>
-        <w:pStyle w:val="ListParagraph"/>
+        <w:pStyle w:val="PargrafodaLista"/>
         <w:numPr>
           <w:ilvl w:val="0"/>
           <w:numId w:val="2"/>
@@ -2495,7 +2452,7 @@
     </w:p>
     <w:p>
       <w:pPr>
-        <w:pStyle w:val="ListParagraph"/>
+        <w:pStyle w:val="PargrafodaLista"/>
         <w:numPr>
           <w:ilvl w:val="0"/>
           <w:numId w:val="2"/>
@@ -2512,7 +2469,7 @@
     </w:p>
     <w:p>
       <w:pPr>
-        <w:pStyle w:val="ListParagraph"/>
+        <w:pStyle w:val="PargrafodaLista"/>
         <w:numPr>
           <w:ilvl w:val="0"/>
           <w:numId w:val="2"/>
@@ -2529,7 +2486,7 @@
     </w:p>
     <w:p>
       <w:pPr>
-        <w:pStyle w:val="ListParagraph"/>
+        <w:pStyle w:val="PargrafodaLista"/>
         <w:numPr>
           <w:ilvl w:val="0"/>
           <w:numId w:val="2"/>
@@ -2546,7 +2503,7 @@
     </w:p>
     <w:p>
       <w:pPr>
-        <w:pStyle w:val="ListParagraph"/>
+        <w:pStyle w:val="PargrafodaLista"/>
         <w:numPr>
           <w:ilvl w:val="0"/>
           <w:numId w:val="2"/>
@@ -2563,7 +2520,7 @@
     </w:p>
     <w:p>
       <w:pPr>
-        <w:pStyle w:val="ListParagraph"/>
+        <w:pStyle w:val="PargrafodaLista"/>
         <w:numPr>
           <w:ilvl w:val="1"/>
           <w:numId w:val="4"/>
@@ -2575,7 +2532,7 @@
     </w:p>
     <w:p>
       <w:pPr>
-        <w:pStyle w:val="ListParagraph"/>
+        <w:pStyle w:val="PargrafodaLista"/>
         <w:numPr>
           <w:ilvl w:val="1"/>
           <w:numId w:val="4"/>
@@ -2592,7 +2549,7 @@
     </w:p>
     <w:p>
       <w:pPr>
-        <w:pStyle w:val="ListParagraph"/>
+        <w:pStyle w:val="PargrafodaLista"/>
         <w:numPr>
           <w:ilvl w:val="1"/>
           <w:numId w:val="4"/>
@@ -2609,12 +2566,13 @@
     </w:p>
     <w:p>
       <w:pPr>
-        <w:pStyle w:val="ListParagraph"/>
+        <w:pStyle w:val="PargrafodaLista"/>
         <w:numPr>
           <w:ilvl w:val="0"/>
           <w:numId w:val="2"/>
         </w:numPr>
       </w:pPr>
+      <w:bookmarkStart w:id="6" w:name="_Hlk102740708"/>
       <w:proofErr w:type="spellStart"/>
       <w:r>
         <w:t>views</w:t>
@@ -2626,7 +2584,7 @@
     </w:p>
     <w:p>
       <w:pPr>
-        <w:pStyle w:val="ListParagraph"/>
+        <w:pStyle w:val="PargrafodaLista"/>
         <w:numPr>
           <w:ilvl w:val="1"/>
           <w:numId w:val="5"/>
@@ -2638,19 +2596,87 @@
     </w:p>
     <w:p>
       <w:pPr>
-        <w:pStyle w:val="ListParagraph"/>
+        <w:pStyle w:val="PargrafodaLista"/>
+        <w:numPr>
+          <w:ilvl w:val="0"/>
+          <w:numId w:val="7"/>
+        </w:numPr>
+      </w:pPr>
+      <w:r>
+        <w:t>/</w:t>
+      </w:r>
+      <w:proofErr w:type="spellStart"/>
+      <w:r>
+        <w:t>admin</w:t>
+      </w:r>
+      <w:proofErr w:type="spellEnd"/>
+    </w:p>
+    <w:p>
+      <w:pPr>
+        <w:pStyle w:val="PargrafodaLista"/>
+        <w:numPr>
+          <w:ilvl w:val="0"/>
+          <w:numId w:val="7"/>
+        </w:numPr>
+      </w:pPr>
+      <w:r>
+        <w:t>/</w:t>
+      </w:r>
+      <w:proofErr w:type="spellStart"/>
+      <w:r>
+        <w:t>employee</w:t>
+      </w:r>
+      <w:proofErr w:type="spellEnd"/>
+    </w:p>
+    <w:p>
+      <w:pPr>
+        <w:pStyle w:val="PargrafodaLista"/>
+        <w:numPr>
+          <w:ilvl w:val="0"/>
+          <w:numId w:val="7"/>
+        </w:numPr>
+      </w:pPr>
+      <w:proofErr w:type="spellStart"/>
+      <w:r>
+        <w:t>backofficeIndex</w:t>
+      </w:r>
+      <w:proofErr w:type="spellEnd"/>
+    </w:p>
+    <w:p>
+      <w:pPr>
+        <w:pStyle w:val="PargrafodaLista"/>
+        <w:numPr>
+          <w:ilvl w:val="0"/>
+          <w:numId w:val="7"/>
+        </w:numPr>
+      </w:pPr>
+      <w:proofErr w:type="spellStart"/>
+      <w:r>
+        <w:t>backofficeLogin</w:t>
+      </w:r>
+      <w:bookmarkEnd w:id="6"/>
+      <w:proofErr w:type="spellEnd"/>
+    </w:p>
+    <w:p>
+      <w:pPr>
+        <w:pStyle w:val="PargrafodaLista"/>
         <w:numPr>
           <w:ilvl w:val="1"/>
           <w:numId w:val="5"/>
         </w:numPr>
       </w:pPr>
-      <w:r>
-        <w:t>cliente/</w:t>
-      </w:r>
-    </w:p>
-    <w:p>
-      <w:pPr>
-        <w:pStyle w:val="ListParagraph"/>
+      <w:proofErr w:type="spellStart"/>
+      <w:r>
+        <w:t>client</w:t>
+      </w:r>
+      <w:proofErr w:type="spellEnd"/>
+      <w:r>
+        <w:t>/</w:t>
+      </w:r>
+    </w:p>
+    <w:p>
+      <w:pPr>
+        <w:pStyle w:val="PargrafodaLista"/>
         <w:numPr>
           <w:ilvl w:val="1"/>
           <w:numId w:val="5"/>
@@ -2667,7 +2693,7 @@
     </w:p>
     <w:p>
       <w:pPr>
-        <w:pStyle w:val="ListParagraph"/>
+        <w:pStyle w:val="PargrafodaLista"/>
         <w:numPr>
           <w:ilvl w:val="1"/>
           <w:numId w:val="5"/>
@@ -2685,7 +2711,7 @@
     </w:p>
     <w:p>
       <w:pPr>
-        <w:pStyle w:val="ListParagraph"/>
+        <w:pStyle w:val="PargrafodaLista"/>
         <w:numPr>
           <w:ilvl w:val="0"/>
           <w:numId w:val="3"/>
@@ -2697,7 +2723,7 @@
     </w:p>
     <w:p>
       <w:pPr>
-        <w:pStyle w:val="ListParagraph"/>
+        <w:pStyle w:val="PargrafodaLista"/>
         <w:numPr>
           <w:ilvl w:val="0"/>
           <w:numId w:val="3"/>
@@ -2714,7 +2740,7 @@
     </w:p>
     <w:p>
       <w:pPr>
-        <w:pStyle w:val="ListParagraph"/>
+        <w:pStyle w:val="PargrafodaLista"/>
         <w:numPr>
           <w:ilvl w:val="0"/>
           <w:numId w:val="3"/>
@@ -2748,46 +2774,39 @@
     </w:p>
     <w:p>
       <w:pPr>
-        <w:pStyle w:val="Heading2"/>
-      </w:pPr>
-      <w:bookmarkStart w:id="6" w:name="_Toc102730096"/>
+        <w:pStyle w:val="Ttulo2"/>
+      </w:pPr>
+      <w:bookmarkStart w:id="7" w:name="_Toc102730096"/>
       <w:r>
         <w:lastRenderedPageBreak/>
         <w:t>Explicação da estrutura</w:t>
       </w:r>
-      <w:bookmarkEnd w:id="6"/>
-    </w:p>
-    <w:p>
-      <w:r>
-        <w:t xml:space="preserve">Existe uma particularidade </w:t>
-      </w:r>
-      <w:r>
-        <w:t xml:space="preserve">da estrutura por nós utilizada </w:t>
-      </w:r>
-      <w:r>
-        <w:t xml:space="preserve">que merece </w:t>
-      </w:r>
-      <w:r>
-        <w:t>esclarecimento, nomeadamente</w:t>
-      </w:r>
-      <w:r>
-        <w:t>, a existência de replicação de código nos diversos controladores (</w:t>
-      </w:r>
-      <w:proofErr w:type="spellStart"/>
-      <w:r>
-        <w:t>controllers</w:t>
-      </w:r>
-      <w:proofErr w:type="spellEnd"/>
-      <w:r>
-        <w:t xml:space="preserve"> </w:t>
-      </w:r>
-      <w:proofErr w:type="spellStart"/>
-      <w:r>
-        <w:t>backoffice</w:t>
-      </w:r>
-      <w:proofErr w:type="spellEnd"/>
-      <w:r>
-        <w:t xml:space="preserve">, </w:t>
+      <w:bookmarkEnd w:id="7"/>
+    </w:p>
+    <w:p>
+      <w:r>
+        <w:t xml:space="preserve">A estrutura do </w:t>
+      </w:r>
+      <w:proofErr w:type="spellStart"/>
+      <w:r>
+        <w:t>back-office</w:t>
+      </w:r>
+      <w:proofErr w:type="spellEnd"/>
+      <w:r>
+        <w:t xml:space="preserve">, como já foi mencionado, foi dividida em dois portais, ou seja, o portal de </w:t>
+      </w:r>
+      <w:proofErr w:type="spellStart"/>
+      <w:proofErr w:type="gramStart"/>
+      <w:r>
+        <w:t>administração,back</w:t>
+      </w:r>
+      <w:proofErr w:type="gramEnd"/>
+      <w:r>
+        <w:t>-office</w:t>
+      </w:r>
+      <w:proofErr w:type="spellEnd"/>
+      <w:r>
+        <w:t>/</w:t>
       </w:r>
       <w:proofErr w:type="spellStart"/>
       <w:r>
@@ -2795,7 +2814,15 @@
       </w:r>
       <w:proofErr w:type="spellEnd"/>
       <w:r>
-        <w:t xml:space="preserve"> e </w:t>
+        <w:t xml:space="preserve"> e o dos funcionários </w:t>
+      </w:r>
+      <w:proofErr w:type="spellStart"/>
+      <w:r>
+        <w:t>back-office</w:t>
+      </w:r>
+      <w:proofErr w:type="spellEnd"/>
+      <w:r>
+        <w:t>/</w:t>
       </w:r>
       <w:proofErr w:type="spellStart"/>
       <w:r>
@@ -2803,140 +2830,45 @@
       </w:r>
       <w:proofErr w:type="spellEnd"/>
       <w:r>
-        <w:t>)</w:t>
-      </w:r>
-      <w:r>
-        <w:t>, bem como nas vistas.</w:t>
-      </w:r>
-    </w:p>
-    <w:p>
-      <w:r>
-        <w:t xml:space="preserve">O processo de estruturação ocorreu </w:t>
-      </w:r>
-      <w:r>
-        <w:t xml:space="preserve">durante a divisão de tarefas, ou seja, certo elemento do grupo iria desenvolver o </w:t>
-      </w:r>
-      <w:proofErr w:type="spellStart"/>
-      <w:r>
-        <w:t>backend</w:t>
-      </w:r>
-      <w:proofErr w:type="spellEnd"/>
-      <w:r>
-        <w:t>/</w:t>
-      </w:r>
-      <w:proofErr w:type="spellStart"/>
-      <w:r>
-        <w:t>backoffice</w:t>
-      </w:r>
-      <w:proofErr w:type="spellEnd"/>
-      <w:r>
-        <w:t xml:space="preserve"> </w:t>
-      </w:r>
-      <w:proofErr w:type="spellStart"/>
-      <w:r>
-        <w:t>admin</w:t>
-      </w:r>
-      <w:proofErr w:type="spellEnd"/>
-      <w:r>
-        <w:t xml:space="preserve"> e o </w:t>
-      </w:r>
-      <w:r>
-        <w:t xml:space="preserve">outro iria desenvolver o </w:t>
-      </w:r>
-      <w:proofErr w:type="spellStart"/>
-      <w:r>
-        <w:t>backend</w:t>
-      </w:r>
-      <w:proofErr w:type="spellEnd"/>
-      <w:r>
-        <w:t>/</w:t>
-      </w:r>
-      <w:proofErr w:type="spellStart"/>
-      <w:r>
-        <w:t>backoffice</w:t>
-      </w:r>
-      <w:proofErr w:type="spellEnd"/>
-      <w:r>
-        <w:t xml:space="preserve"> </w:t>
-      </w:r>
-      <w:proofErr w:type="spellStart"/>
-      <w:r>
-        <w:t>employee</w:t>
-      </w:r>
-      <w:proofErr w:type="spellEnd"/>
-      <w:r>
-        <w:t xml:space="preserve">, não existindo assim </w:t>
-      </w:r>
-      <w:r>
-        <w:t>in</w:t>
-      </w:r>
-      <w:r>
-        <w:t xml:space="preserve">dependência </w:t>
-      </w:r>
-      <w:r>
-        <w:t xml:space="preserve">de determinada funcionalidade, comportamento e/ou implementação para o funcionamento geral da aplicação, de certa forma, sendo </w:t>
-      </w:r>
+        <w:t>.</w:t>
+      </w:r>
+    </w:p>
+    <w:p>
+      <w:r>
+        <w:t xml:space="preserve">Apesar de haver replicação de código, optámos por esta estrutura, por acharmos que simplifica a implementação de todo o processo, pois assim passámos a ter vistas, rotas e controladores separados, simplificando todos os processos à posteriori uma vez que a informação disponibilizada nas vistas será sempre adequada ao tipo de utilizador. Apesar de sabermos que podia ser implementado tudo junto, tal como está na página de </w:t>
+      </w:r>
+      <w:proofErr w:type="spellStart"/>
+      <w:r>
+        <w:t>index</w:t>
+      </w:r>
+      <w:proofErr w:type="spellEnd"/>
+      <w:r>
+        <w:t xml:space="preserve"> do </w:t>
+      </w:r>
+      <w:proofErr w:type="spellStart"/>
+      <w:r>
+        <w:t>back-office</w:t>
+      </w:r>
+      <w:proofErr w:type="spellEnd"/>
+      <w:r>
+        <w:t xml:space="preserve"> em que a vista apresentada é em função do tipo de utilizador.</w:t>
+      </w:r>
+    </w:p>
+    <w:p>
+      <w:r>
+        <w:t xml:space="preserve">A restante estrutura segue os padrões de desenvolvimento da </w:t>
+      </w:r>
+      <w:proofErr w:type="spellStart"/>
       <w:r>
         <w:rPr>
           <w:i/>
           <w:iCs/>
         </w:rPr>
-        <w:t>quase</w:t>
-      </w:r>
-      <w:r>
-        <w:t xml:space="preserve"> possível </w:t>
-      </w:r>
-      <w:r>
-        <w:t>a</w:t>
-      </w:r>
-      <w:r>
-        <w:t xml:space="preserve"> comparação a</w:t>
-      </w:r>
-      <w:r>
-        <w:t xml:space="preserve"> Interfaces Java.</w:t>
-      </w:r>
-    </w:p>
-    <w:p>
-      <w:r>
-        <w:t xml:space="preserve">Obviamente esta decisão não é a ideal em termos de produção, ou </w:t>
-      </w:r>
-      <w:r>
-        <w:t xml:space="preserve">na </w:t>
-      </w:r>
-      <w:r>
-        <w:t>otim</w:t>
-      </w:r>
-      <w:r>
-        <w:t xml:space="preserve">ização e reutilização de código, mas </w:t>
-      </w:r>
-      <w:r>
-        <w:t>após a</w:t>
-      </w:r>
-      <w:r>
-        <w:t xml:space="preserve"> </w:t>
-      </w:r>
-      <w:r>
-        <w:t>avaliação da situação</w:t>
-      </w:r>
-      <w:r>
-        <w:t xml:space="preserve">, a </w:t>
-      </w:r>
-      <w:r>
-        <w:t>restruturação implicaria</w:t>
-      </w:r>
-      <w:r>
-        <w:t xml:space="preserve"> uma grande quantidade de </w:t>
-      </w:r>
-      <w:r>
-        <w:t>trabalho, e requeria também alterações no workflow de desenvolvimento, levando-nos a manter a estrutura presente</w:t>
-      </w:r>
-      <w:r>
-        <w:t>.</w:t>
-      </w:r>
-    </w:p>
-    <w:p>
-      <w:r>
-        <w:t xml:space="preserve">A restante estrutura segue os padrões de desenvolvimento da </w:t>
+        <w:t>framework</w:t>
+      </w:r>
+      <w:proofErr w:type="spellEnd"/>
+      <w:r>
+        <w:t xml:space="preserve"> em uso, fazendo uso das funcionalidades disponibilizadas pela mesma, e pelo </w:t>
       </w:r>
       <w:proofErr w:type="spellStart"/>
       <w:r>
@@ -2944,51 +2876,27 @@
           <w:i/>
           <w:iCs/>
         </w:rPr>
-        <w:t>framework</w:t>
-      </w:r>
-      <w:proofErr w:type="spellEnd"/>
-      <w:r>
-        <w:t xml:space="preserve"> em uso, </w:t>
-      </w:r>
-      <w:r>
-        <w:t xml:space="preserve">fazendo uso das funcionalidades disponíveis pela mesma, e pelo </w:t>
-      </w:r>
-      <w:proofErr w:type="spellStart"/>
+        <w:t>template</w:t>
+      </w:r>
+      <w:proofErr w:type="spellEnd"/>
       <w:r>
         <w:rPr>
           <w:i/>
           <w:iCs/>
         </w:rPr>
-        <w:t>template</w:t>
-      </w:r>
-      <w:proofErr w:type="spellEnd"/>
+        <w:t xml:space="preserve"> </w:t>
+      </w:r>
+      <w:proofErr w:type="spellStart"/>
       <w:r>
         <w:rPr>
           <w:i/>
           <w:iCs/>
         </w:rPr>
-        <w:t xml:space="preserve"> </w:t>
-      </w:r>
-      <w:proofErr w:type="spellStart"/>
-      <w:r>
-        <w:rPr>
-          <w:i/>
-          <w:iCs/>
-        </w:rPr>
         <w:t>engine</w:t>
       </w:r>
       <w:proofErr w:type="spellEnd"/>
       <w:r>
-        <w:t xml:space="preserve"> EJS, tornando algumas </w:t>
-      </w:r>
-      <w:r>
-        <w:t>páginas</w:t>
-      </w:r>
-      <w:r>
-        <w:t xml:space="preserve"> estáticas em </w:t>
-      </w:r>
-      <w:r>
-        <w:t>páginas dinâmicas, consoante a informação recebida e/ou o utilizador autenticado.</w:t>
+        <w:t xml:space="preserve"> EJS, tornando algumas páginas estáticas em páginas dinâmicas, consoante a informação recebida e ou o utilizador autenticado.</w:t>
       </w:r>
     </w:p>
     <w:p/>
@@ -3009,100 +2917,362 @@
     </w:p>
     <w:p>
       <w:pPr>
-        <w:pStyle w:val="Heading1"/>
-      </w:pPr>
-      <w:bookmarkStart w:id="7" w:name="_Toc102730097"/>
+        <w:pStyle w:val="Ttulo1"/>
+      </w:pPr>
+      <w:bookmarkStart w:id="8" w:name="_Toc102730097"/>
       <w:r>
         <w:lastRenderedPageBreak/>
         <w:t>Funcionalidades Propostas</w:t>
       </w:r>
-      <w:bookmarkEnd w:id="7"/>
-    </w:p>
-    <w:p>
-      <w:pPr>
-        <w:pStyle w:val="Heading2"/>
-      </w:pPr>
-      <w:bookmarkStart w:id="8" w:name="_Toc102730098"/>
-      <w:r>
-        <w:t>Milestone1</w:t>
-      </w:r>
       <w:bookmarkEnd w:id="8"/>
     </w:p>
     <w:p>
-      <w:r>
-        <w:t>Foram implementadas todas as funcionalidades propostas</w:t>
-      </w:r>
-      <w:r>
-        <w:t xml:space="preserve">, existindo pequenos detalhes e comportamentos </w:t>
-      </w:r>
-      <w:r>
-        <w:t xml:space="preserve">que posteriormente, no milestone2, irão sofrer alterações, devido </w:t>
-      </w:r>
-      <w:r>
-        <w:t>aí, já estar presente a componente de negócio. No entanto estas funcionalidades “incompletas” já têm a lógica e respetiva implementação base desenvolvida, restando apenas “interligar” os componentes.</w:t>
-      </w:r>
-    </w:p>
-    <w:p>
-      <w:r>
-        <w:t xml:space="preserve">Sendo o </w:t>
-      </w:r>
-      <w:r>
-        <w:t xml:space="preserve">grupo pertencente à Licenciatura de Segurança, Redes e Sistemas Informáticos, </w:t>
-      </w:r>
-      <w:r>
-        <w:t>outras funcionalidades relativas à segurança da aplicação foram também implementadas</w:t>
-      </w:r>
+      <w:pPr>
+        <w:pStyle w:val="Ttulo2"/>
+      </w:pPr>
+      <w:bookmarkStart w:id="9" w:name="_Toc102730098"/>
+      <w:proofErr w:type="spellStart"/>
+      <w:r>
+        <w:t>Milestone</w:t>
+      </w:r>
+      <w:proofErr w:type="spellEnd"/>
+      <w:r>
+        <w:t xml:space="preserve"> #</w:t>
+      </w:r>
+      <w:r>
+        <w:t>1</w:t>
+      </w:r>
+      <w:bookmarkEnd w:id="9"/>
+    </w:p>
+    <w:p>
+      <w:r>
+        <w:t xml:space="preserve">Todas as funcionalidades propostas para o </w:t>
+      </w:r>
+      <w:proofErr w:type="spellStart"/>
+      <w:r>
+        <w:t>Milestone</w:t>
+      </w:r>
+      <w:proofErr w:type="spellEnd"/>
+      <w:r>
+        <w:t xml:space="preserve"> #1 foram implementadas.</w:t>
+      </w:r>
+    </w:p>
+    <w:p>
+      <w:r>
+        <w:t xml:space="preserve">Neste </w:t>
+      </w:r>
+      <w:proofErr w:type="spellStart"/>
+      <w:r>
+        <w:t>Milestone</w:t>
+      </w:r>
+      <w:proofErr w:type="spellEnd"/>
+      <w:r>
+        <w:t xml:space="preserve"> já foram implementadas algumas funcionalidades </w:t>
+      </w:r>
+      <w:r>
+        <w:t>não pedidas, tais como, inserção de imagens, paginação, função de procura, validações de input nos formulários.</w:t>
+      </w:r>
+    </w:p>
+    <w:p>
+      <w:r>
+        <w:t xml:space="preserve"> </w:t>
+      </w:r>
+      <w:r>
+        <w:t>Uma vez que os elementos do grupo são alunos da</w:t>
+      </w:r>
+      <w:r>
+        <w:t xml:space="preserve"> Licenciatura </w:t>
+      </w:r>
+      <w:r>
+        <w:t>em</w:t>
+      </w:r>
+      <w:r>
+        <w:t xml:space="preserve"> Segurança</w:t>
+      </w:r>
+      <w:r>
+        <w:t xml:space="preserve"> Informática em </w:t>
+      </w:r>
+      <w:r>
+        <w:t xml:space="preserve">Redes </w:t>
+      </w:r>
+      <w:r>
+        <w:t>de Computadores</w:t>
+      </w:r>
+      <w:r>
+        <w:t xml:space="preserve">, </w:t>
+      </w:r>
+      <w:r>
+        <w:t xml:space="preserve">foram implementadas </w:t>
+      </w:r>
+      <w:r>
+        <w:t xml:space="preserve"> funcionalidades </w:t>
+      </w:r>
+      <w:r>
+        <w:t>ao nível da</w:t>
+      </w:r>
+      <w:r>
+        <w:t xml:space="preserve"> segurança da aplicação</w:t>
+      </w:r>
+      <w:r>
+        <w:t xml:space="preserve">, tais como, passwords encriptadas, sessões com </w:t>
+      </w:r>
+      <w:proofErr w:type="spellStart"/>
+      <w:r>
+        <w:t>tokens</w:t>
+      </w:r>
+      <w:proofErr w:type="spellEnd"/>
+      <w:r>
+        <w:t xml:space="preserve"> encriptados, mecanismos de autenticação e autorização via </w:t>
+      </w:r>
+      <w:proofErr w:type="spellStart"/>
+      <w:r>
+        <w:t>url</w:t>
+      </w:r>
+      <w:proofErr w:type="spellEnd"/>
+      <w:r>
+        <w:t xml:space="preserve"> e </w:t>
+      </w:r>
+      <w:proofErr w:type="spellStart"/>
+      <w:r>
+        <w:t>api</w:t>
+      </w:r>
+      <w:proofErr w:type="spellEnd"/>
+      <w:r>
+        <w:t xml:space="preserve">, comunicações via </w:t>
+      </w:r>
+      <w:proofErr w:type="spellStart"/>
+      <w:r>
+        <w:t>https</w:t>
+      </w:r>
+      <w:proofErr w:type="spellEnd"/>
+      <w:r>
+        <w:t xml:space="preserve">, utilização do </w:t>
+      </w:r>
+      <w:proofErr w:type="spellStart"/>
+      <w:r>
+        <w:t>midleware</w:t>
+      </w:r>
+      <w:proofErr w:type="spellEnd"/>
+      <w:r>
+        <w:t xml:space="preserve"> </w:t>
+      </w:r>
+      <w:proofErr w:type="spellStart"/>
+      <w:r>
+        <w:t>Helmet</w:t>
+      </w:r>
+      <w:proofErr w:type="spellEnd"/>
+      <w:r>
+        <w:t xml:space="preserve">, mecanismo à prova de </w:t>
+      </w:r>
+      <w:proofErr w:type="spellStart"/>
+      <w:r>
+        <w:t>brute</w:t>
+      </w:r>
+      <w:proofErr w:type="spellEnd"/>
+      <w:r>
+        <w:t>-force com o módulo “rate-</w:t>
+      </w:r>
+      <w:proofErr w:type="spellStart"/>
+      <w:r>
+        <w:t>limiter</w:t>
+      </w:r>
+      <w:proofErr w:type="spellEnd"/>
+      <w:r>
+        <w:t>-</w:t>
+      </w:r>
+      <w:proofErr w:type="spellStart"/>
+      <w:r>
+        <w:t>flexible</w:t>
+      </w:r>
+      <w:proofErr w:type="spellEnd"/>
+      <w:r>
+        <w:t>”</w:t>
+      </w:r>
+      <w:r>
+        <w:t xml:space="preserve"> e o “.</w:t>
+      </w:r>
+      <w:proofErr w:type="spellStart"/>
+      <w:r>
+        <w:t>env</w:t>
+      </w:r>
+      <w:proofErr w:type="spellEnd"/>
+      <w:r>
+        <w:t xml:space="preserve">” para ocultar a informação de </w:t>
+      </w:r>
+      <w:r>
+        <w:t>configuração da ligação à base de dados</w:t>
+      </w:r>
+      <w:r>
+        <w:t xml:space="preserve">, algoritmo de </w:t>
+      </w:r>
+      <w:proofErr w:type="spellStart"/>
+      <w:r>
+        <w:t>hashing</w:t>
+      </w:r>
+      <w:proofErr w:type="spellEnd"/>
+      <w:r>
+        <w:t xml:space="preserve"> das passwords e chave utilizada na assinatura dos </w:t>
+      </w:r>
+      <w:proofErr w:type="spellStart"/>
+      <w:r>
+        <w:t>token’s</w:t>
+      </w:r>
+      <w:proofErr w:type="spellEnd"/>
       <w:r>
         <w:t>.</w:t>
       </w:r>
     </w:p>
     <w:p/>
-    <w:p/>
-    <w:p>
-      <w:pPr>
-        <w:pStyle w:val="Heading3"/>
-      </w:pPr>
-      <w:bookmarkStart w:id="9" w:name="_Toc102730099"/>
+    <w:p>
+      <w:pPr>
+        <w:pStyle w:val="Ttulo3"/>
+      </w:pPr>
+      <w:bookmarkStart w:id="10" w:name="_Toc102730099"/>
       <w:r>
         <w:t>Registo de Funcionários</w:t>
       </w:r>
-      <w:bookmarkEnd w:id="9"/>
-    </w:p>
-    <w:p>
-      <w:r>
-        <w:t xml:space="preserve">Através do portal de </w:t>
-      </w:r>
+      <w:bookmarkEnd w:id="10"/>
+    </w:p>
+    <w:p>
+      <w:r>
+        <w:t xml:space="preserve">O registo de novos funcionários só pode ser efetuado por </w:t>
+      </w:r>
+      <w:r>
+        <w:t xml:space="preserve">um </w:t>
+      </w:r>
+      <w:r>
+        <w:t>utilizador com privilégios</w:t>
+      </w:r>
+      <w:r>
+        <w:t xml:space="preserve"> de administração, a</w:t>
+      </w:r>
+      <w:r>
+        <w:t xml:space="preserve">través do portal de </w:t>
+      </w:r>
+      <w:proofErr w:type="spellStart"/>
       <w:r>
         <w:rPr>
           <w:i/>
           <w:iCs/>
           <w:color w:val="4472C4" w:themeColor="accent1"/>
         </w:rPr>
-        <w:t>backoffice</w:t>
-      </w:r>
-      <w:r>
-        <w:rPr>
+        <w:t>back</w:t>
+      </w:r>
+      <w:r>
+        <w:rPr>
+          <w:i/>
+          <w:iCs/>
           <w:color w:val="4472C4" w:themeColor="accent1"/>
         </w:rPr>
+        <w:t>-</w:t>
+      </w:r>
+      <w:proofErr w:type="gramStart"/>
+      <w:r>
+        <w:rPr>
+          <w:i/>
+          <w:iCs/>
+          <w:color w:val="4472C4" w:themeColor="accent1"/>
+        </w:rPr>
+        <w:t>office</w:t>
+      </w:r>
+      <w:proofErr w:type="spellEnd"/>
+      <w:r>
+        <w:rPr>
+          <w:color w:val="4472C4" w:themeColor="accent1"/>
+        </w:rPr>
         <w:t xml:space="preserve"> </w:t>
       </w:r>
       <w:r>
-        <w:t xml:space="preserve">e após a autenticação </w:t>
-      </w:r>
-      <w:r>
-        <w:t xml:space="preserve">do administrador ou funcionário, </w:t>
-      </w:r>
-      <w:r>
-        <w:t xml:space="preserve">o conteúdo e consequente disponibilidade de funcionalidades são </w:t>
-      </w:r>
-      <w:r>
-        <w:t>apresentadas dinamicamente.</w:t>
+        <w:t>.</w:t>
+      </w:r>
+      <w:proofErr w:type="gramEnd"/>
+    </w:p>
+    <w:p>
+      <w:pPr>
+        <w:pStyle w:val="Ttulo4"/>
+      </w:pPr>
+      <w:r>
+        <w:t>Administrador</w:t>
+      </w:r>
+    </w:p>
+    <w:p>
+      <w:r>
+        <w:t xml:space="preserve">Sendo o administrador uma conta com </w:t>
+      </w:r>
+      <w:r>
+        <w:t>acesso a todas as funcionalidades da aplicação</w:t>
+      </w:r>
+      <w:r>
+        <w:t>, é permitido</w:t>
+      </w:r>
+      <w:r>
+        <w:t xml:space="preserve"> </w:t>
+      </w:r>
+      <w:r>
+        <w:t>a criação,</w:t>
+      </w:r>
+      <w:r>
+        <w:t xml:space="preserve"> remoção,</w:t>
+      </w:r>
+      <w:r>
+        <w:t xml:space="preserve"> visualização, atualização e pesquisa de funcionários.</w:t>
       </w:r>
     </w:p>
     <w:p/>
     <w:p>
       <w:pPr>
-        <w:pStyle w:val="Heading4"/>
+        <w:pStyle w:val="Ttulo3"/>
+      </w:pPr>
+      <w:bookmarkStart w:id="11" w:name="_Toc102730100"/>
+      <w:r>
+        <w:t>Funcionário</w:t>
+      </w:r>
+      <w:bookmarkEnd w:id="11"/>
+    </w:p>
+    <w:p>
+      <w:r>
+        <w:t>O funcionário</w:t>
+      </w:r>
+      <w:r>
+        <w:t xml:space="preserve"> (</w:t>
+      </w:r>
+      <w:proofErr w:type="spellStart"/>
+      <w:r>
+        <w:t>employee</w:t>
+      </w:r>
+      <w:proofErr w:type="spellEnd"/>
+      <w:r>
+        <w:t>)</w:t>
+      </w:r>
+      <w:r>
+        <w:t xml:space="preserve">, após a sua autenticação, </w:t>
+      </w:r>
+      <w:r>
+        <w:t>tem privilégios limitados, tais como, no seu perfil apenas pode alterar os seus dados pessoais e não consegue ver informações dos outros funcionários da empresa.</w:t>
+      </w:r>
+    </w:p>
+    <w:p>
+      <w:pPr>
+        <w:pStyle w:val="PargrafodaLista"/>
+        <w:ind w:left="1440"/>
+      </w:pPr>
+    </w:p>
+    <w:p/>
+    <w:p>
+      <w:pPr>
+        <w:pStyle w:val="Ttulo3"/>
+        <w:ind w:left="0"/>
+      </w:pPr>
+      <w:bookmarkStart w:id="12" w:name="_Toc102730101"/>
+      <w:r>
+        <w:lastRenderedPageBreak/>
+        <w:t>Gestão de clientes</w:t>
+      </w:r>
+      <w:bookmarkEnd w:id="12"/>
+    </w:p>
+    <w:p>
+      <w:pPr>
+        <w:pStyle w:val="Ttulo4"/>
       </w:pPr>
       <w:r>
         <w:t>Administrador</w:t>
@@ -3110,50 +3280,135 @@
     </w:p>
     <w:p>
       <w:r>
-        <w:t>Sendo o administrador uma conta com total permissão</w:t>
-      </w:r>
-      <w:r>
-        <w:t>, é permitido</w:t>
+        <w:t xml:space="preserve">Nesta funcionalidade, ambos </w:t>
+      </w:r>
+      <w:r>
+        <w:t xml:space="preserve">têm </w:t>
+      </w:r>
+      <w:r>
+        <w:t>permissões</w:t>
+      </w:r>
+      <w:r>
+        <w:t xml:space="preserve"> de criação,</w:t>
+      </w:r>
+      <w:r>
+        <w:t xml:space="preserve"> remoção,</w:t>
+      </w:r>
+      <w:r>
+        <w:t xml:space="preserve"> visualização, atualização e pesquisa de clientes, existindo apenas a particularidade de o administrador, conseguir indicar o número de pontos atribuídos durante a criação de um novo cliente e atualização de um já existente.</w:t>
+      </w:r>
+    </w:p>
+    <w:p>
+      <w:r>
+        <w:t>Durante a criação de um novo cliente,</w:t>
       </w:r>
       <w:r>
         <w:t xml:space="preserve"> </w:t>
       </w:r>
       <w:r>
-        <w:t>a criação,</w:t>
-      </w:r>
-      <w:r>
-        <w:t xml:space="preserve"> remoção,</w:t>
-      </w:r>
-      <w:r>
-        <w:t xml:space="preserve"> visualização, atualização e pesquisa de funcionários.</w:t>
+        <w:t>serão atribuídos automaticamente os</w:t>
+      </w:r>
+      <w:r>
+        <w:t xml:space="preserve"> pontos</w:t>
+      </w:r>
+      <w:r>
+        <w:t xml:space="preserve"> para este campo do formulário definidos na base de dados</w:t>
+      </w:r>
+      <w:r>
+        <w:t>,</w:t>
+      </w:r>
+      <w:r>
+        <w:t xml:space="preserve"> no entanto </w:t>
+      </w:r>
+      <w:r>
+        <w:t xml:space="preserve">o </w:t>
+      </w:r>
+      <w:r>
+        <w:t>administrador</w:t>
+      </w:r>
+      <w:r>
+        <w:t xml:space="preserve"> tem a possibilidade de alterar este valor, tanto na criação como na gestão de clientes.</w:t>
+      </w:r>
+    </w:p>
+    <w:p>
+      <w:pPr>
+        <w:pStyle w:val="PargrafodaLista"/>
+        <w:ind w:left="1440"/>
+      </w:pPr>
+    </w:p>
+    <w:p>
+      <w:pPr>
+        <w:pStyle w:val="Ttulo4"/>
+      </w:pPr>
+      <w:r>
+        <w:t>Funcionário</w:t>
+      </w:r>
+    </w:p>
+    <w:p>
+      <w:r>
+        <w:t xml:space="preserve">Como referido, </w:t>
+      </w:r>
+      <w:r>
+        <w:t>os funcionários têm</w:t>
+      </w:r>
+      <w:r>
+        <w:t xml:space="preserve"> todas as capacidades de gestão de clientes, exceto a atribuição e atualização d</w:t>
+      </w:r>
+      <w:r>
+        <w:t>os</w:t>
+      </w:r>
+      <w:r>
+        <w:t xml:space="preserve"> pontos </w:t>
+      </w:r>
+      <w:r>
+        <w:t>de</w:t>
+      </w:r>
+      <w:r>
+        <w:t xml:space="preserve"> determinado cliente</w:t>
+      </w:r>
+      <w:r>
+        <w:t xml:space="preserve">, </w:t>
+      </w:r>
+      <w:r>
+        <w:rPr>
+          <w:b/>
+          <w:bCs/>
+        </w:rPr>
+        <w:t>e</w:t>
+      </w:r>
+      <w:r>
+        <w:t xml:space="preserve">, este também, por motivos de segurança, </w:t>
+      </w:r>
+      <w:r>
+        <w:t xml:space="preserve">é impossibilitado a </w:t>
+      </w:r>
+      <w:r>
+        <w:t>altera</w:t>
+      </w:r>
+      <w:r>
+        <w:t>ção d</w:t>
+      </w:r>
+      <w:r>
+        <w:t>a password de determinado cliente.</w:t>
       </w:r>
     </w:p>
     <w:p/>
     <w:p>
-      <w:pPr>
-        <w:pStyle w:val="Heading3"/>
-      </w:pPr>
-      <w:bookmarkStart w:id="10" w:name="_Toc102730100"/>
-      <w:r>
-        <w:t>Funcionário</w:t>
-      </w:r>
-      <w:bookmarkEnd w:id="10"/>
-    </w:p>
-    <w:p>
-      <w:r>
-        <w:t xml:space="preserve">O funcionário, após a sua autenticação, irá apenas ter acesso ao seu perfil, e </w:t>
-      </w:r>
-      <w:r>
-        <w:t>capacidades limitadas de atualização das suas informações, não sendo permitida a criação, atualização, visualização e pesquisa de outros funcionários.</w:t>
-      </w:r>
-    </w:p>
-    <w:p>
-      <w:pPr>
-        <w:pStyle w:val="ListParagraph"/>
-        <w:ind w:left="1440"/>
-      </w:pPr>
-    </w:p>
-    <w:p/>
+      <w:r>
+        <w:t xml:space="preserve">Nota: </w:t>
+      </w:r>
+      <w:r>
+        <w:t xml:space="preserve">No </w:t>
+      </w:r>
+      <w:proofErr w:type="spellStart"/>
+      <w:r>
+        <w:t>Milestone</w:t>
+      </w:r>
+      <w:proofErr w:type="spellEnd"/>
+      <w:r>
+        <w:t xml:space="preserve"> #2 ao criar um cliente novo a password será gerada automaticamente e enviada por email, será retirado o acesso a esta informação tanto aos administradores como aos funcionários.</w:t>
+      </w:r>
+    </w:p>
     <w:p>
       <w:pPr>
         <w:spacing w:after="160" w:line="259" w:lineRule="auto"/>
@@ -3165,118 +3420,38 @@
           <w:szCs w:val="24"/>
         </w:rPr>
       </w:pPr>
-      <w:r>
-        <w:br w:type="page"/>
-      </w:r>
-    </w:p>
-    <w:p>
-      <w:pPr>
-        <w:pStyle w:val="Heading3"/>
-      </w:pPr>
-      <w:bookmarkStart w:id="11" w:name="_Toc102730101"/>
-      <w:r>
-        <w:lastRenderedPageBreak/>
-        <w:t>Gestão de clientes</w:t>
-      </w:r>
-      <w:bookmarkEnd w:id="11"/>
-    </w:p>
-    <w:p>
-      <w:pPr>
-        <w:pStyle w:val="Heading4"/>
-      </w:pPr>
-      <w:r>
-        <w:t>Administrador</w:t>
-      </w:r>
-    </w:p>
-    <w:p>
-      <w:r>
-        <w:t xml:space="preserve">Nesta funcionalidade, ambos </w:t>
-      </w:r>
-      <w:r>
-        <w:t>têm total capacidade de criação,</w:t>
-      </w:r>
-      <w:r>
-        <w:t xml:space="preserve"> remoção,</w:t>
-      </w:r>
-      <w:r>
-        <w:t xml:space="preserve"> visualização, atualização e pesquisa de clientes, existindo apenas a particularidade de o administrador, conseguir indicar o número de pontos atribuídos durante a criação de um novo cliente e atualização de um já existente.</w:t>
-      </w:r>
-    </w:p>
-    <w:p>
-      <w:r>
-        <w:t xml:space="preserve">Durante a criação de um novo cliente, na ausência de um valor </w:t>
-      </w:r>
-      <w:r>
-        <w:t>de pontos a atribuir</w:t>
-      </w:r>
-      <w:r>
-        <w:t xml:space="preserve"> ao novo cliente, 10 pontos são </w:t>
-      </w:r>
-      <w:r>
-        <w:t xml:space="preserve">atribuídos </w:t>
-      </w:r>
-      <w:r>
-        <w:t xml:space="preserve">automaticamente, independentemente </w:t>
-      </w:r>
-      <w:r>
-        <w:t xml:space="preserve">a operação estar a ser realizada pelo </w:t>
-      </w:r>
-      <w:r>
-        <w:t>administrador ou funcionário.</w:t>
-      </w:r>
-    </w:p>
-    <w:p>
-      <w:pPr>
-        <w:pStyle w:val="ListParagraph"/>
+    </w:p>
+    <w:p>
+      <w:pPr>
+        <w:pStyle w:val="Ttulo3"/>
+        <w:ind w:left="0"/>
+      </w:pPr>
+      <w:bookmarkStart w:id="13" w:name="_Toc102730102"/>
+      <w:r>
+        <w:t>Gestão de livros</w:t>
+      </w:r>
+      <w:bookmarkEnd w:id="13"/>
+    </w:p>
+    <w:p>
+      <w:r>
+        <w:t xml:space="preserve">Nesta funcionalidade, ambos têm </w:t>
+      </w:r>
+      <w:r>
+        <w:t>permissões</w:t>
+      </w:r>
+      <w:r>
+        <w:t xml:space="preserve"> de criação, remoção, visualização, atualização e pesquisa de </w:t>
+      </w:r>
+      <w:r>
+        <w:t>livros.</w:t>
+      </w:r>
+    </w:p>
+    <w:p>
+      <w:pPr>
+        <w:pStyle w:val="PargrafodaLista"/>
         <w:ind w:left="1440"/>
       </w:pPr>
     </w:p>
-    <w:p>
-      <w:pPr>
-        <w:pStyle w:val="Heading4"/>
-      </w:pPr>
-      <w:r>
-        <w:t>Funcionário</w:t>
-      </w:r>
-    </w:p>
-    <w:p>
-      <w:r>
-        <w:t xml:space="preserve">Como referido, </w:t>
-      </w:r>
-      <w:r>
-        <w:t>os funcionários têm</w:t>
-      </w:r>
-      <w:r>
-        <w:t xml:space="preserve"> todas as capacidades de gestão de clientes, exceto a atribuição e atualização de pontos a determinado cliente</w:t>
-      </w:r>
-      <w:r>
-        <w:t xml:space="preserve">, </w:t>
-      </w:r>
-      <w:r>
-        <w:rPr>
-          <w:b/>
-          <w:bCs/>
-        </w:rPr>
-        <w:t>e</w:t>
-      </w:r>
-      <w:r>
-        <w:t xml:space="preserve">, este também, por motivos de segurança, </w:t>
-      </w:r>
-      <w:r>
-        <w:t xml:space="preserve">é impossibilitado a </w:t>
-      </w:r>
-      <w:r>
-        <w:t>altera</w:t>
-      </w:r>
-      <w:r>
-        <w:t>ção d</w:t>
-      </w:r>
-      <w:r>
-        <w:t>a password de determinado cliente.</w:t>
-      </w:r>
-    </w:p>
-    <w:p/>
-    <w:p/>
     <w:p>
       <w:pPr>
         <w:spacing w:after="160" w:line="259" w:lineRule="auto"/>
@@ -3288,159 +3463,410 @@
           <w:szCs w:val="24"/>
         </w:rPr>
       </w:pPr>
+      <w:bookmarkStart w:id="14" w:name="_Toc102730103"/>
       <w:r>
         <w:br w:type="page"/>
       </w:r>
     </w:p>
     <w:p>
       <w:pPr>
-        <w:pStyle w:val="Heading3"/>
-      </w:pPr>
-      <w:bookmarkStart w:id="12" w:name="_Toc102730102"/>
+        <w:pStyle w:val="Ttulo3"/>
+      </w:pPr>
       <w:r>
         <w:lastRenderedPageBreak/>
-        <w:t>Gestão de livros</w:t>
-      </w:r>
-      <w:bookmarkEnd w:id="12"/>
-    </w:p>
-    <w:p>
-      <w:pPr>
-        <w:pStyle w:val="Heading4"/>
-      </w:pPr>
-      <w:r>
-        <w:t>Administrador</w:t>
-      </w:r>
-    </w:p>
-    <w:p>
-      <w:pPr>
-        <w:pStyle w:val="ListParagraph"/>
-        <w:numPr>
-          <w:ilvl w:val="1"/>
-          <w:numId w:val="1"/>
-        </w:numPr>
-      </w:pPr>
-      <w:proofErr w:type="spellStart"/>
-      <w:r>
-        <w:t>Gestao</w:t>
-      </w:r>
-      <w:proofErr w:type="spellEnd"/>
-      <w:r>
-        <w:t xml:space="preserve"> de livros </w:t>
-      </w:r>
-      <w:r>
-        <w:rPr>
-          <w:b/>
-          <w:bCs/>
-        </w:rPr>
-        <w:t>usados</w:t>
-      </w:r>
+        <w:t>Histó</w:t>
+      </w:r>
+      <w:bookmarkEnd w:id="14"/>
+      <w:r>
+        <w:t>rico de Operações</w:t>
+      </w:r>
+    </w:p>
+    <w:p>
+      <w:r>
+        <w:t xml:space="preserve">Neste </w:t>
+      </w:r>
+      <w:proofErr w:type="spellStart"/>
+      <w:r>
+        <w:t>Milestone</w:t>
+      </w:r>
+      <w:proofErr w:type="spellEnd"/>
+      <w:r>
+        <w:t xml:space="preserve"> #1 está implementada a funcionalidade de venda </w:t>
+      </w:r>
+      <w:r>
+        <w:t>e tanto os administradores como os empregados poder criar e procurar vendas.</w:t>
+      </w:r>
+    </w:p>
+    <w:p/>
+    <w:p>
+      <w:pPr>
+        <w:pStyle w:val="Ttulo2"/>
+      </w:pPr>
+      <w:bookmarkStart w:id="15" w:name="_Toc102730104"/>
+      <w:r>
+        <w:t>Pontos</w:t>
+      </w:r>
+      <w:bookmarkEnd w:id="15"/>
+    </w:p>
+    <w:p>
+      <w:r>
+        <w:t>Esta funcionalidade está disponível apenas para os administradores, que pode alterar todos os valores destes campos.</w:t>
+      </w:r>
+    </w:p>
+    <w:p>
+      <w:pPr>
+        <w:pStyle w:val="Ttulo4"/>
+        <w:rPr>
+          <w:rFonts w:eastAsiaTheme="minorHAnsi" w:cstheme="minorBidi"/>
+          <w:iCs w:val="0"/>
+          <w:color w:val="auto"/>
+          <w:sz w:val="24"/>
+        </w:rPr>
+      </w:pPr>
+      <w:proofErr w:type="spellStart"/>
+      <w:r>
+        <w:t>Point</w:t>
+      </w:r>
+      <w:proofErr w:type="spellEnd"/>
+      <w:r>
+        <w:t xml:space="preserve"> To Money</w:t>
+      </w:r>
+      <w:r>
+        <w:rPr>
+          <w:rFonts w:eastAsiaTheme="minorHAnsi" w:cstheme="minorBidi"/>
+          <w:iCs w:val="0"/>
+          <w:color w:val="auto"/>
+          <w:sz w:val="24"/>
+        </w:rPr>
+        <w:t xml:space="preserve">: No </w:t>
+      </w:r>
+      <w:r>
+        <w:rPr>
+          <w:rFonts w:eastAsiaTheme="minorHAnsi" w:cstheme="minorBidi"/>
+          <w:iCs w:val="0"/>
+          <w:color w:val="auto"/>
+          <w:sz w:val="24"/>
+        </w:rPr>
+        <w:t>momento em que é efetuada a venda, caso o cliente tenha pontos disponíveis e opte por os usar, os pontos do mesmo serão convertidos em €uros</w:t>
+      </w:r>
+      <w:r>
+        <w:rPr>
+          <w:rFonts w:eastAsiaTheme="minorHAnsi" w:cstheme="minorBidi"/>
+          <w:iCs w:val="0"/>
+          <w:color w:val="auto"/>
+          <w:sz w:val="24"/>
+        </w:rPr>
+        <w:t xml:space="preserve"> e descontados da venda.</w:t>
+      </w:r>
+    </w:p>
+    <w:p>
+      <w:pPr>
+        <w:pStyle w:val="Ttulo4"/>
+        <w:rPr>
+          <w:rFonts w:eastAsiaTheme="minorHAnsi" w:cstheme="minorBidi"/>
+          <w:iCs w:val="0"/>
+          <w:color w:val="auto"/>
+          <w:sz w:val="24"/>
+        </w:rPr>
+      </w:pPr>
+      <w:proofErr w:type="spellStart"/>
+      <w:r>
+        <w:t>Percentage</w:t>
+      </w:r>
+      <w:proofErr w:type="spellEnd"/>
+      <w:r>
+        <w:t xml:space="preserve"> Per </w:t>
+      </w:r>
+      <w:proofErr w:type="spellStart"/>
+      <w:r>
+        <w:t>Purchase</w:t>
+      </w:r>
+      <w:proofErr w:type="spellEnd"/>
+      <w:r>
+        <w:t xml:space="preserve">: </w:t>
+      </w:r>
+      <w:r>
+        <w:rPr>
+          <w:rFonts w:eastAsiaTheme="minorHAnsi" w:cstheme="minorBidi"/>
+          <w:iCs w:val="0"/>
+          <w:color w:val="auto"/>
+          <w:sz w:val="24"/>
+        </w:rPr>
+        <w:t>No momento em que é efetuada a venda</w:t>
+      </w:r>
+      <w:r>
+        <w:rPr>
+          <w:rFonts w:eastAsiaTheme="minorHAnsi" w:cstheme="minorBidi"/>
+          <w:iCs w:val="0"/>
+          <w:color w:val="auto"/>
+          <w:sz w:val="24"/>
+        </w:rPr>
+        <w:t>,</w:t>
+      </w:r>
+      <w:r>
+        <w:rPr>
+          <w:rFonts w:eastAsiaTheme="minorHAnsi" w:cstheme="minorBidi"/>
+          <w:iCs w:val="0"/>
+          <w:color w:val="auto"/>
+          <w:sz w:val="24"/>
+        </w:rPr>
+        <w:t xml:space="preserve"> o total da mesma </w:t>
+      </w:r>
+      <w:r>
+        <w:rPr>
+          <w:rFonts w:eastAsiaTheme="minorHAnsi" w:cstheme="minorBidi"/>
+          <w:iCs w:val="0"/>
+          <w:color w:val="auto"/>
+          <w:sz w:val="24"/>
+        </w:rPr>
+        <w:t>é multiplicado pelo valor deste campo, obtendo assim os pontos que serão atribuídos ao cliente.</w:t>
+      </w:r>
+    </w:p>
+    <w:p>
+      <w:pPr>
+        <w:pStyle w:val="Ttulo4"/>
+      </w:pPr>
+      <w:proofErr w:type="spellStart"/>
+      <w:r>
+        <w:t>Shipping</w:t>
+      </w:r>
+      <w:proofErr w:type="spellEnd"/>
       <w:r>
         <w:t xml:space="preserve"> </w:t>
       </w:r>
-      <w:r>
-        <w:t xml:space="preserve">a aguardar milestone2, implementação de portal de cliente, embora já esteja pensada a arquitetura de </w:t>
-      </w:r>
-      <w:proofErr w:type="spellStart"/>
-      <w:r>
-        <w:t>backend</w:t>
-      </w:r>
-      <w:proofErr w:type="spellEnd"/>
-      <w:r>
-        <w:t>/</w:t>
-      </w:r>
-      <w:proofErr w:type="spellStart"/>
-      <w:r>
-        <w:t>backoffice</w:t>
-      </w:r>
-      <w:proofErr w:type="spellEnd"/>
-    </w:p>
-    <w:p>
-      <w:pPr>
-        <w:pStyle w:val="ListParagraph"/>
-        <w:numPr>
-          <w:ilvl w:val="1"/>
-          <w:numId w:val="1"/>
-        </w:numPr>
-      </w:pPr>
-      <w:r>
-        <w:t>Criar, atualizar, remover em ambos</w:t>
-      </w:r>
-    </w:p>
-    <w:p>
-      <w:pPr>
-        <w:pStyle w:val="Heading4"/>
-      </w:pPr>
-      <w:r>
-        <w:t>Funcionário</w:t>
-      </w:r>
-    </w:p>
-    <w:p>
-      <w:pPr>
-        <w:pStyle w:val="ListParagraph"/>
-        <w:ind w:left="1440"/>
-      </w:pPr>
-    </w:p>
-    <w:p>
-      <w:pPr>
-        <w:pStyle w:val="Heading3"/>
-      </w:pPr>
-      <w:bookmarkStart w:id="13" w:name="_Toc102730103"/>
-      <w:r>
-        <w:t>Histórico de operações</w:t>
-      </w:r>
-      <w:bookmarkEnd w:id="13"/>
-    </w:p>
-    <w:p>
-      <w:pPr>
-        <w:pStyle w:val="Heading4"/>
-      </w:pPr>
-      <w:r>
-        <w:t>Administrador</w:t>
+      <w:proofErr w:type="spellStart"/>
+      <w:r>
+        <w:t>Points</w:t>
+      </w:r>
+      <w:proofErr w:type="spellEnd"/>
+      <w:r>
+        <w:t xml:space="preserve">: </w:t>
+      </w:r>
+      <w:r>
+        <w:rPr>
+          <w:rFonts w:eastAsiaTheme="minorHAnsi" w:cstheme="minorBidi"/>
+          <w:iCs w:val="0"/>
+          <w:color w:val="auto"/>
+          <w:sz w:val="24"/>
+        </w:rPr>
+        <w:t>Este</w:t>
+      </w:r>
+      <w:r>
+        <w:rPr>
+          <w:rFonts w:eastAsiaTheme="minorHAnsi" w:cstheme="minorBidi"/>
+          <w:iCs w:val="0"/>
+          <w:color w:val="auto"/>
+          <w:sz w:val="24"/>
+        </w:rPr>
+        <w:t xml:space="preserve"> é o número de pontos que um cliente tem de acumular para obter um envio gratuito. </w:t>
+      </w:r>
+    </w:p>
+    <w:p>
+      <w:pPr>
+        <w:pStyle w:val="Ttulo4"/>
+        <w:rPr>
+          <w:rFonts w:eastAsiaTheme="minorHAnsi" w:cstheme="minorBidi"/>
+          <w:iCs w:val="0"/>
+          <w:color w:val="auto"/>
+          <w:sz w:val="24"/>
+        </w:rPr>
+      </w:pPr>
+      <w:r>
+        <w:t xml:space="preserve">New </w:t>
+      </w:r>
+      <w:proofErr w:type="spellStart"/>
+      <w:r>
+        <w:t>Client</w:t>
+      </w:r>
+      <w:proofErr w:type="spellEnd"/>
+      <w:r>
+        <w:t xml:space="preserve"> </w:t>
+      </w:r>
+      <w:proofErr w:type="spellStart"/>
+      <w:r>
+        <w:t>Register</w:t>
+      </w:r>
+      <w:proofErr w:type="spellEnd"/>
+      <w:r>
+        <w:t xml:space="preserve">: </w:t>
+      </w:r>
+      <w:r>
+        <w:rPr>
+          <w:rFonts w:eastAsiaTheme="minorHAnsi" w:cstheme="minorBidi"/>
+          <w:iCs w:val="0"/>
+          <w:color w:val="auto"/>
+          <w:sz w:val="24"/>
+        </w:rPr>
+        <w:t>Este</w:t>
+      </w:r>
+      <w:r>
+        <w:rPr>
+          <w:rFonts w:eastAsiaTheme="minorHAnsi" w:cstheme="minorBidi"/>
+          <w:iCs w:val="0"/>
+          <w:color w:val="auto"/>
+          <w:sz w:val="24"/>
+        </w:rPr>
+        <w:t xml:space="preserve"> é o número de pontos </w:t>
+      </w:r>
+      <w:r>
+        <w:rPr>
+          <w:rFonts w:eastAsiaTheme="minorHAnsi" w:cstheme="minorBidi"/>
+          <w:iCs w:val="0"/>
+          <w:color w:val="auto"/>
+          <w:sz w:val="24"/>
+        </w:rPr>
+        <w:t xml:space="preserve">atribuído automaticamente na criação de um novo </w:t>
+      </w:r>
+      <w:proofErr w:type="gramStart"/>
+      <w:r>
+        <w:rPr>
+          <w:rFonts w:eastAsiaTheme="minorHAnsi" w:cstheme="minorBidi"/>
+          <w:iCs w:val="0"/>
+          <w:color w:val="auto"/>
+          <w:sz w:val="24"/>
+        </w:rPr>
+        <w:t>utilizador.</w:t>
+      </w:r>
+      <w:r>
+        <w:rPr>
+          <w:rFonts w:eastAsiaTheme="minorHAnsi" w:cstheme="minorBidi"/>
+          <w:iCs w:val="0"/>
+          <w:color w:val="auto"/>
+          <w:sz w:val="24"/>
+        </w:rPr>
+        <w:t>.</w:t>
+      </w:r>
+      <w:proofErr w:type="gramEnd"/>
+      <w:r>
+        <w:rPr>
+          <w:rFonts w:eastAsiaTheme="minorHAnsi" w:cstheme="minorBidi"/>
+          <w:iCs w:val="0"/>
+          <w:color w:val="auto"/>
+          <w:sz w:val="24"/>
+        </w:rPr>
+        <w:t xml:space="preserve"> </w:t>
+      </w:r>
+    </w:p>
+    <w:p>
+      <w:pPr>
+        <w:pStyle w:val="Ttulo4"/>
+        <w:rPr>
+          <w:rFonts w:eastAsiaTheme="minorHAnsi" w:cstheme="minorBidi"/>
+          <w:iCs w:val="0"/>
+          <w:color w:val="auto"/>
+          <w:sz w:val="24"/>
+        </w:rPr>
+      </w:pPr>
+      <w:proofErr w:type="spellStart"/>
+      <w:r>
+        <w:t>Recomendation</w:t>
+      </w:r>
+      <w:proofErr w:type="spellEnd"/>
+      <w:r>
+        <w:t xml:space="preserve"> </w:t>
+      </w:r>
+      <w:proofErr w:type="spellStart"/>
+      <w:r>
+        <w:t>Client</w:t>
+      </w:r>
+      <w:proofErr w:type="spellEnd"/>
+      <w:r>
+        <w:t xml:space="preserve">: </w:t>
+      </w:r>
+      <w:r>
+        <w:rPr>
+          <w:rFonts w:eastAsiaTheme="minorHAnsi" w:cstheme="minorBidi"/>
+          <w:iCs w:val="0"/>
+          <w:color w:val="auto"/>
+          <w:sz w:val="24"/>
+        </w:rPr>
+        <w:t>Este</w:t>
+      </w:r>
+      <w:r>
+        <w:rPr>
+          <w:rFonts w:eastAsiaTheme="minorHAnsi" w:cstheme="minorBidi"/>
+          <w:iCs w:val="0"/>
+          <w:color w:val="auto"/>
+          <w:sz w:val="24"/>
+        </w:rPr>
+        <w:t xml:space="preserve"> é o número de pontos atribuído automaticamente </w:t>
+      </w:r>
+      <w:r>
+        <w:rPr>
+          <w:rFonts w:eastAsiaTheme="minorHAnsi" w:cstheme="minorBidi"/>
+          <w:iCs w:val="0"/>
+          <w:color w:val="auto"/>
+          <w:sz w:val="24"/>
+        </w:rPr>
+        <w:t>a um cliente</w:t>
+      </w:r>
+      <w:r>
+        <w:rPr>
+          <w:rFonts w:eastAsiaTheme="minorHAnsi" w:cstheme="minorBidi"/>
+          <w:iCs w:val="0"/>
+          <w:color w:val="auto"/>
+          <w:sz w:val="24"/>
+        </w:rPr>
+        <w:t xml:space="preserve"> que venha com recomendação.</w:t>
+      </w:r>
+    </w:p>
+    <w:p>
+      <w:pPr>
+        <w:pStyle w:val="Ttulo4"/>
+        <w:rPr>
+          <w:rFonts w:eastAsiaTheme="minorHAnsi" w:cstheme="minorBidi"/>
+          <w:iCs w:val="0"/>
+          <w:color w:val="auto"/>
+          <w:sz w:val="24"/>
+        </w:rPr>
+      </w:pPr>
+      <w:proofErr w:type="spellStart"/>
+      <w:r>
+        <w:t>Points</w:t>
+      </w:r>
+      <w:proofErr w:type="spellEnd"/>
+      <w:r>
+        <w:t xml:space="preserve"> Per </w:t>
+      </w:r>
+      <w:proofErr w:type="spellStart"/>
+      <w:r>
+        <w:t>Promotion</w:t>
+      </w:r>
+      <w:proofErr w:type="spellEnd"/>
+      <w:r>
+        <w:t xml:space="preserve">: </w:t>
+      </w:r>
+      <w:r>
+        <w:rPr>
+          <w:rFonts w:eastAsiaTheme="minorHAnsi" w:cstheme="minorBidi"/>
+          <w:iCs w:val="0"/>
+          <w:color w:val="auto"/>
+          <w:sz w:val="24"/>
+        </w:rPr>
+        <w:t>Este</w:t>
+      </w:r>
+      <w:r>
+        <w:rPr>
+          <w:rFonts w:eastAsiaTheme="minorHAnsi" w:cstheme="minorBidi"/>
+          <w:iCs w:val="0"/>
+          <w:color w:val="auto"/>
+          <w:sz w:val="24"/>
+        </w:rPr>
+        <w:t xml:space="preserve"> é o número de pontos atribuído automaticamente n</w:t>
+      </w:r>
+      <w:r>
+        <w:rPr>
+          <w:rFonts w:eastAsiaTheme="minorHAnsi" w:cstheme="minorBidi"/>
+          <w:iCs w:val="0"/>
+          <w:color w:val="auto"/>
+          <w:sz w:val="24"/>
+        </w:rPr>
+        <w:t>uma venda, caso esteja a decorrer ativa uma promoção.</w:t>
       </w:r>
     </w:p>
     <w:p/>
-    <w:p>
-      <w:pPr>
-        <w:pStyle w:val="Heading4"/>
-      </w:pPr>
-      <w:r>
-        <w:t>Funcionário</w:t>
-      </w:r>
-    </w:p>
     <w:p/>
-    <w:p>
-      <w:pPr>
-        <w:pStyle w:val="Heading2"/>
-      </w:pPr>
-      <w:bookmarkStart w:id="14" w:name="_Toc102730104"/>
-      <w:r>
-        <w:t>Pontos</w:t>
-      </w:r>
-      <w:bookmarkEnd w:id="14"/>
-    </w:p>
     <w:p/>
-    <w:p>
-      <w:pPr>
-        <w:pStyle w:val="Heading2"/>
-      </w:pPr>
-      <w:bookmarkStart w:id="15" w:name="_Toc102730105"/>
-      <w:r>
-        <w:t>Descontos</w:t>
-      </w:r>
-      <w:bookmarkEnd w:id="15"/>
-    </w:p>
-    <w:p>
-      <w:pPr>
-        <w:spacing w:after="160" w:line="259" w:lineRule="auto"/>
-        <w:jc w:val="left"/>
-      </w:pPr>
-    </w:p>
-    <w:p>
-      <w:pPr>
-        <w:spacing w:after="160" w:line="259" w:lineRule="auto"/>
-        <w:jc w:val="left"/>
-      </w:pPr>
-    </w:p>
     <w:p>
       <w:pPr>
         <w:spacing w:after="160" w:line="259" w:lineRule="auto"/>
@@ -3452,30 +3878,326 @@
           <w:szCs w:val="26"/>
         </w:rPr>
       </w:pPr>
+      <w:bookmarkStart w:id="16" w:name="_Toc102730105"/>
       <w:r>
         <w:br w:type="page"/>
       </w:r>
     </w:p>
     <w:p>
       <w:pPr>
-        <w:pStyle w:val="Heading2"/>
-      </w:pPr>
-      <w:bookmarkStart w:id="16" w:name="_Toc102730106"/>
+        <w:pStyle w:val="Ttulo2"/>
+      </w:pPr>
+      <w:r>
+        <w:lastRenderedPageBreak/>
+        <w:t>Descontos</w:t>
+      </w:r>
+      <w:bookmarkEnd w:id="16"/>
+    </w:p>
+    <w:p>
+      <w:r>
+        <w:t>Esta funcionalidade está disponível apenas para os administradores, que pode alterar todos os valores destes campos</w:t>
+      </w:r>
+      <w:r>
+        <w:t>.</w:t>
+      </w:r>
+    </w:p>
+    <w:p/>
+    <w:p>
+      <w:pPr>
+        <w:pStyle w:val="Ttulo4"/>
+        <w:rPr>
+          <w:rFonts w:eastAsiaTheme="minorHAnsi" w:cstheme="minorBidi"/>
+          <w:iCs w:val="0"/>
+          <w:color w:val="auto"/>
+          <w:sz w:val="24"/>
+        </w:rPr>
+      </w:pPr>
+      <w:proofErr w:type="spellStart"/>
+      <w:r>
+        <w:t>Discount</w:t>
+      </w:r>
+      <w:proofErr w:type="spellEnd"/>
+      <w:r>
+        <w:t xml:space="preserve"> per</w:t>
+      </w:r>
+      <w:r>
+        <w:t xml:space="preserve"> sale</w:t>
+      </w:r>
+      <w:r>
+        <w:rPr>
+          <w:rFonts w:eastAsiaTheme="minorHAnsi" w:cstheme="minorBidi"/>
+          <w:iCs w:val="0"/>
+          <w:color w:val="auto"/>
+          <w:sz w:val="24"/>
+        </w:rPr>
+        <w:t xml:space="preserve">: </w:t>
+      </w:r>
+      <w:r>
+        <w:rPr>
+          <w:rFonts w:eastAsiaTheme="minorHAnsi" w:cstheme="minorBidi"/>
+          <w:iCs w:val="0"/>
+          <w:color w:val="auto"/>
+          <w:sz w:val="24"/>
+        </w:rPr>
+        <w:t>Desconto atribuído automaticamente a todas as vendas.</w:t>
+      </w:r>
+    </w:p>
+    <w:p>
+      <w:pPr>
+        <w:pStyle w:val="Ttulo4"/>
+        <w:rPr>
+          <w:rFonts w:eastAsiaTheme="minorHAnsi" w:cstheme="minorBidi"/>
+          <w:iCs w:val="0"/>
+          <w:color w:val="auto"/>
+          <w:sz w:val="24"/>
+        </w:rPr>
+      </w:pPr>
+      <w:proofErr w:type="spellStart"/>
+      <w:r>
+        <w:t>Discount</w:t>
+      </w:r>
+      <w:proofErr w:type="spellEnd"/>
+      <w:r>
+        <w:t xml:space="preserve"> </w:t>
+      </w:r>
+      <w:proofErr w:type="spellStart"/>
+      <w:r>
+        <w:t>promotion</w:t>
+      </w:r>
+      <w:proofErr w:type="spellEnd"/>
+      <w:r>
+        <w:rPr>
+          <w:rFonts w:eastAsiaTheme="minorHAnsi" w:cstheme="minorBidi"/>
+          <w:iCs w:val="0"/>
+          <w:color w:val="auto"/>
+          <w:sz w:val="24"/>
+        </w:rPr>
+        <w:t xml:space="preserve">: </w:t>
+      </w:r>
+      <w:r>
+        <w:rPr>
+          <w:rFonts w:eastAsiaTheme="minorHAnsi" w:cstheme="minorBidi"/>
+          <w:iCs w:val="0"/>
+          <w:color w:val="auto"/>
+          <w:sz w:val="24"/>
+        </w:rPr>
+        <w:t>Desconto atribuído automaticamente a todas as vendas se houver uma promoção ativa.</w:t>
+      </w:r>
+    </w:p>
+    <w:p>
+      <w:pPr>
+        <w:pStyle w:val="Ttulo4"/>
+        <w:rPr>
+          <w:rFonts w:eastAsiaTheme="minorHAnsi" w:cstheme="minorBidi"/>
+          <w:iCs w:val="0"/>
+          <w:color w:val="auto"/>
+          <w:sz w:val="24"/>
+        </w:rPr>
+      </w:pPr>
+      <w:r>
+        <w:t>Infantil</w:t>
+      </w:r>
+      <w:r>
+        <w:rPr>
+          <w:rFonts w:eastAsiaTheme="minorHAnsi" w:cstheme="minorBidi"/>
+          <w:iCs w:val="0"/>
+          <w:color w:val="auto"/>
+          <w:sz w:val="24"/>
+        </w:rPr>
+        <w:t xml:space="preserve">: </w:t>
+      </w:r>
+      <w:r>
+        <w:rPr>
+          <w:rFonts w:eastAsiaTheme="minorHAnsi" w:cstheme="minorBidi"/>
+          <w:iCs w:val="0"/>
+          <w:color w:val="auto"/>
+          <w:sz w:val="24"/>
+        </w:rPr>
+        <w:t xml:space="preserve">Desconto atribuído automaticamente a todas as vendas </w:t>
+      </w:r>
+      <w:r>
+        <w:rPr>
+          <w:rFonts w:eastAsiaTheme="minorHAnsi" w:cstheme="minorBidi"/>
+          <w:iCs w:val="0"/>
+          <w:color w:val="auto"/>
+          <w:sz w:val="24"/>
+        </w:rPr>
+        <w:t>em função da idade d</w:t>
+      </w:r>
+      <w:r>
+        <w:rPr>
+          <w:rFonts w:eastAsiaTheme="minorHAnsi" w:cstheme="minorBidi"/>
+          <w:iCs w:val="0"/>
+          <w:color w:val="auto"/>
+          <w:sz w:val="24"/>
+        </w:rPr>
+        <w:t>o</w:t>
+      </w:r>
+      <w:r>
+        <w:rPr>
+          <w:rFonts w:eastAsiaTheme="minorHAnsi" w:cstheme="minorBidi"/>
+          <w:iCs w:val="0"/>
+          <w:color w:val="auto"/>
+          <w:sz w:val="24"/>
+        </w:rPr>
+        <w:t xml:space="preserve"> cliente</w:t>
+      </w:r>
+      <w:r>
+        <w:rPr>
+          <w:rFonts w:eastAsiaTheme="minorHAnsi" w:cstheme="minorBidi"/>
+          <w:iCs w:val="0"/>
+          <w:color w:val="auto"/>
+          <w:sz w:val="24"/>
+        </w:rPr>
+        <w:t>.</w:t>
+      </w:r>
+    </w:p>
+    <w:p>
+      <w:pPr>
+        <w:pStyle w:val="Ttulo4"/>
+        <w:rPr>
+          <w:rFonts w:eastAsiaTheme="minorHAnsi" w:cstheme="minorBidi"/>
+          <w:iCs w:val="0"/>
+          <w:color w:val="auto"/>
+          <w:sz w:val="24"/>
+        </w:rPr>
+      </w:pPr>
+      <w:r>
+        <w:t>Juvenil</w:t>
+      </w:r>
+      <w:r>
+        <w:rPr>
+          <w:rFonts w:eastAsiaTheme="minorHAnsi" w:cstheme="minorBidi"/>
+          <w:iCs w:val="0"/>
+          <w:color w:val="auto"/>
+          <w:sz w:val="24"/>
+        </w:rPr>
+        <w:t xml:space="preserve">: </w:t>
+      </w:r>
+      <w:r>
+        <w:rPr>
+          <w:rFonts w:eastAsiaTheme="minorHAnsi" w:cstheme="minorBidi"/>
+          <w:iCs w:val="0"/>
+          <w:color w:val="auto"/>
+          <w:sz w:val="24"/>
+        </w:rPr>
+        <w:t>Desconto atribuído automaticamente a todas as vendas em função da idade do cliente.</w:t>
+      </w:r>
+    </w:p>
+    <w:p>
+      <w:pPr>
+        <w:pStyle w:val="Ttulo4"/>
+        <w:rPr>
+          <w:rFonts w:eastAsiaTheme="minorHAnsi" w:cstheme="minorBidi"/>
+          <w:iCs w:val="0"/>
+          <w:color w:val="auto"/>
+          <w:sz w:val="24"/>
+        </w:rPr>
+      </w:pPr>
+      <w:r>
+        <w:t>Adulto</w:t>
+      </w:r>
+      <w:r>
+        <w:rPr>
+          <w:rFonts w:eastAsiaTheme="minorHAnsi" w:cstheme="minorBidi"/>
+          <w:iCs w:val="0"/>
+          <w:color w:val="auto"/>
+          <w:sz w:val="24"/>
+        </w:rPr>
+        <w:t xml:space="preserve">: </w:t>
+      </w:r>
+      <w:r>
+        <w:rPr>
+          <w:rFonts w:eastAsiaTheme="minorHAnsi" w:cstheme="minorBidi"/>
+          <w:iCs w:val="0"/>
+          <w:color w:val="auto"/>
+          <w:sz w:val="24"/>
+        </w:rPr>
+        <w:t>Desconto atribuído automaticamente a todas as vendas em função da idade do cliente.</w:t>
+      </w:r>
+    </w:p>
+    <w:p>
+      <w:pPr>
+        <w:pStyle w:val="Ttulo4"/>
+        <w:rPr>
+          <w:rFonts w:eastAsiaTheme="minorHAnsi" w:cstheme="minorBidi"/>
+          <w:iCs w:val="0"/>
+          <w:color w:val="auto"/>
+          <w:sz w:val="24"/>
+        </w:rPr>
+      </w:pPr>
+      <w:r>
+        <w:t>Sénior</w:t>
+      </w:r>
+      <w:r>
+        <w:rPr>
+          <w:rFonts w:eastAsiaTheme="minorHAnsi" w:cstheme="minorBidi"/>
+          <w:iCs w:val="0"/>
+          <w:color w:val="auto"/>
+          <w:sz w:val="24"/>
+        </w:rPr>
+        <w:t xml:space="preserve">: </w:t>
+      </w:r>
+      <w:r>
+        <w:rPr>
+          <w:rFonts w:eastAsiaTheme="minorHAnsi" w:cstheme="minorBidi"/>
+          <w:iCs w:val="0"/>
+          <w:color w:val="auto"/>
+          <w:sz w:val="24"/>
+        </w:rPr>
+        <w:t>Desconto atribuído automaticamente a todas as vendas em função da idade do cliente.</w:t>
+      </w:r>
+    </w:p>
+    <w:p/>
+    <w:p/>
+    <w:p/>
+    <w:p>
+      <w:pPr>
+        <w:spacing w:after="160" w:line="259" w:lineRule="auto"/>
+        <w:jc w:val="left"/>
+      </w:pPr>
+    </w:p>
+    <w:p>
+      <w:pPr>
+        <w:spacing w:after="160" w:line="259" w:lineRule="auto"/>
+        <w:jc w:val="left"/>
+      </w:pPr>
+    </w:p>
+    <w:p>
+      <w:pPr>
+        <w:spacing w:after="160" w:line="259" w:lineRule="auto"/>
+        <w:jc w:val="left"/>
+        <w:rPr>
+          <w:rFonts w:eastAsiaTheme="majorEastAsia" w:cstheme="majorBidi"/>
+          <w:color w:val="2F5496" w:themeColor="accent1" w:themeShade="BF"/>
+          <w:sz w:val="30"/>
+          <w:szCs w:val="26"/>
+        </w:rPr>
+      </w:pPr>
+      <w:r>
+        <w:br w:type="page"/>
+      </w:r>
+    </w:p>
+    <w:p>
+      <w:pPr>
+        <w:pStyle w:val="Ttulo2"/>
+      </w:pPr>
+      <w:bookmarkStart w:id="17" w:name="_Toc102730106"/>
       <w:r>
         <w:lastRenderedPageBreak/>
         <w:t>Outras implementações</w:t>
       </w:r>
-      <w:bookmarkEnd w:id="16"/>
-    </w:p>
-    <w:p>
-      <w:pPr>
-        <w:pStyle w:val="Heading3"/>
-      </w:pPr>
-      <w:bookmarkStart w:id="17" w:name="_Toc102730107"/>
+      <w:bookmarkEnd w:id="17"/>
+    </w:p>
+    <w:p>
+      <w:pPr>
+        <w:pStyle w:val="Ttulo3"/>
+      </w:pPr>
+      <w:bookmarkStart w:id="18" w:name="_Toc102730107"/>
       <w:r>
         <w:t>Imagens</w:t>
       </w:r>
-      <w:bookmarkEnd w:id="17"/>
+      <w:bookmarkEnd w:id="18"/>
     </w:p>
     <w:p>
       <w:r>
@@ -3521,6 +4243,7 @@
             <w:docPart w:val="DefaultPlaceholder_-1854013440"/>
           </w:placeholder>
         </w:sdtPr>
+        <w:sdtEndPr/>
         <w:sdtContent>
           <w:r>
             <w:rPr>
@@ -3648,13 +4371,13 @@
     <w:p/>
     <w:p>
       <w:pPr>
-        <w:pStyle w:val="Heading3"/>
-      </w:pPr>
-      <w:bookmarkStart w:id="18" w:name="_Toc102730108"/>
+        <w:pStyle w:val="Ttulo3"/>
+      </w:pPr>
+      <w:bookmarkStart w:id="19" w:name="_Toc102730108"/>
       <w:r>
         <w:t>Paginação</w:t>
       </w:r>
-      <w:bookmarkEnd w:id="18"/>
+      <w:bookmarkEnd w:id="19"/>
     </w:p>
     <w:p>
       <w:r>
@@ -3673,7 +4396,10 @@
         <w:t xml:space="preserve"> recolhida </w:t>
       </w:r>
       <w:r>
-        <w:t>e presente na base de dados.</w:t>
+        <w:t>da</w:t>
+      </w:r>
+      <w:r>
+        <w:t xml:space="preserve"> base de dados.</w:t>
       </w:r>
     </w:p>
     <w:p>
@@ -3697,6 +4423,7 @@
             <w:docPart w:val="DefaultPlaceholder_-1854013440"/>
           </w:placeholder>
         </w:sdtPr>
+        <w:sdtEndPr/>
         <w:sdtContent>
           <w:r>
             <w:rPr>
@@ -3708,6 +4435,8 @@
           <w:r>
             <w:rPr>
               <w:color w:val="000000"/>
+              <w:sz w:val="20"/>
+              <w:szCs w:val="20"/>
             </w:rPr>
             <w:t>Yasas</w:t>
           </w:r>
@@ -3715,6 +4444,8 @@
           <w:r>
             <w:rPr>
               <w:color w:val="000000"/>
+              <w:sz w:val="20"/>
+              <w:szCs w:val="20"/>
             </w:rPr>
             <w:t xml:space="preserve"> </w:t>
           </w:r>
@@ -3722,6 +4453,8 @@
           <w:r>
             <w:rPr>
               <w:color w:val="000000"/>
+              <w:sz w:val="20"/>
+              <w:szCs w:val="20"/>
             </w:rPr>
             <w:t>Sandeepa</w:t>
           </w:r>
@@ -3729,6 +4462,8 @@
           <w:r>
             <w:rPr>
               <w:color w:val="000000"/>
+              <w:sz w:val="20"/>
+              <w:szCs w:val="20"/>
             </w:rPr>
             <w:t>, n.d.)</w:t>
           </w:r>
@@ -3738,17 +4473,17 @@
     <w:p/>
     <w:p>
       <w:pPr>
-        <w:pStyle w:val="Heading3"/>
-      </w:pPr>
-      <w:bookmarkStart w:id="19" w:name="_Toc102730109"/>
+        <w:pStyle w:val="Ttulo3"/>
+      </w:pPr>
+      <w:bookmarkStart w:id="20" w:name="_Toc102730109"/>
       <w:r>
         <w:t>Sessões</w:t>
       </w:r>
-      <w:bookmarkEnd w:id="19"/>
-    </w:p>
-    <w:p>
-      <w:pPr>
-        <w:pStyle w:val="Heading4"/>
+      <w:bookmarkEnd w:id="20"/>
+    </w:p>
+    <w:p>
+      <w:pPr>
+        <w:pStyle w:val="Ttulo4"/>
       </w:pPr>
       <w:proofErr w:type="spellStart"/>
       <w:r>
@@ -3760,6 +4495,13 @@
       </w:r>
     </w:p>
     <w:p>
+      <w:pPr>
+        <w:rPr>
+          <w:color w:val="000000"/>
+          <w:sz w:val="20"/>
+          <w:szCs w:val="20"/>
+        </w:rPr>
+      </w:pPr>
       <w:r>
         <w:t xml:space="preserve">Fez-se uso de </w:t>
       </w:r>
@@ -3776,19 +4518,19 @@
       </w:r>
       <w:proofErr w:type="spellStart"/>
       <w:r>
-        <w:t>front</w:t>
-      </w:r>
-      <w:proofErr w:type="spellEnd"/>
-      <w:r>
-        <w:t xml:space="preserve">-end e </w:t>
-      </w:r>
-      <w:proofErr w:type="spellStart"/>
-      <w:r>
-        <w:t>back</w:t>
-      </w:r>
-      <w:proofErr w:type="spellEnd"/>
-      <w:r>
-        <w:t>-end.</w:t>
+        <w:t>front-end</w:t>
+      </w:r>
+      <w:proofErr w:type="spellEnd"/>
+      <w:r>
+        <w:t xml:space="preserve"> e </w:t>
+      </w:r>
+      <w:proofErr w:type="spellStart"/>
+      <w:r>
+        <w:t>back-end</w:t>
+      </w:r>
+      <w:proofErr w:type="spellEnd"/>
+      <w:r>
+        <w:t>.</w:t>
       </w:r>
       <w:r>
         <w:t xml:space="preserve"> </w:t>
@@ -3801,106 +4543,109 @@
             <w:docPart w:val="DefaultPlaceholder_-1854013440"/>
           </w:placeholder>
         </w:sdtPr>
+        <w:sdtEndPr>
+          <w:rPr>
+            <w:color w:val="000000"/>
+            <w:sz w:val="20"/>
+            <w:szCs w:val="20"/>
+          </w:rPr>
+        </w:sdtEndPr>
         <w:sdtContent>
           <w:r>
             <w:rPr>
-              <w:rFonts w:eastAsia="Times New Roman"/>
-            </w:rPr>
-            <w:t>(</w:t>
-          </w:r>
-          <w:r>
-            <w:rPr>
-              <w:rFonts w:eastAsia="Times New Roman"/>
-              <w:i/>
-              <w:iCs/>
-            </w:rPr>
-            <w:t>Auth0/Node-</w:t>
+              <w:color w:val="000000"/>
+              <w:sz w:val="20"/>
+              <w:szCs w:val="20"/>
+            </w:rPr>
+            <w:t>(Auth0/Node-</w:t>
           </w:r>
           <w:proofErr w:type="spellStart"/>
           <w:r>
             <w:rPr>
-              <w:rFonts w:eastAsia="Times New Roman"/>
-              <w:i/>
-              <w:iCs/>
+              <w:color w:val="000000"/>
+              <w:sz w:val="20"/>
+              <w:szCs w:val="20"/>
             </w:rPr>
             <w:t>Jsonwebtoken</w:t>
           </w:r>
           <w:proofErr w:type="spellEnd"/>
           <w:r>
             <w:rPr>
-              <w:rFonts w:eastAsia="Times New Roman"/>
-              <w:i/>
-              <w:iCs/>
+              <w:color w:val="000000"/>
+              <w:sz w:val="20"/>
+              <w:szCs w:val="20"/>
             </w:rPr>
             <w:t xml:space="preserve">: </w:t>
           </w:r>
           <w:proofErr w:type="spellStart"/>
           <w:r>
             <w:rPr>
-              <w:rFonts w:eastAsia="Times New Roman"/>
-              <w:i/>
-              <w:iCs/>
+              <w:color w:val="000000"/>
+              <w:sz w:val="20"/>
+              <w:szCs w:val="20"/>
             </w:rPr>
             <w:t>JsonWebToken</w:t>
           </w:r>
           <w:proofErr w:type="spellEnd"/>
           <w:r>
             <w:rPr>
-              <w:rFonts w:eastAsia="Times New Roman"/>
-              <w:i/>
-              <w:iCs/>
+              <w:color w:val="000000"/>
+              <w:sz w:val="20"/>
+              <w:szCs w:val="20"/>
             </w:rPr>
             <w:t xml:space="preserve"> </w:t>
           </w:r>
           <w:proofErr w:type="spellStart"/>
           <w:r>
             <w:rPr>
-              <w:rFonts w:eastAsia="Times New Roman"/>
-              <w:i/>
-              <w:iCs/>
+              <w:color w:val="000000"/>
+              <w:sz w:val="20"/>
+              <w:szCs w:val="20"/>
             </w:rPr>
             <w:t>Implementation</w:t>
           </w:r>
           <w:proofErr w:type="spellEnd"/>
           <w:r>
             <w:rPr>
-              <w:rFonts w:eastAsia="Times New Roman"/>
-              <w:i/>
-              <w:iCs/>
+              <w:color w:val="000000"/>
+              <w:sz w:val="20"/>
+              <w:szCs w:val="20"/>
             </w:rPr>
             <w:t xml:space="preserve"> </w:t>
           </w:r>
           <w:proofErr w:type="gramStart"/>
           <w:r>
             <w:rPr>
-              <w:rFonts w:eastAsia="Times New Roman"/>
-              <w:i/>
-              <w:iCs/>
+              <w:color w:val="000000"/>
+              <w:sz w:val="20"/>
+              <w:szCs w:val="20"/>
             </w:rPr>
             <w:t xml:space="preserve">for </w:t>
           </w:r>
           <w:proofErr w:type="spellStart"/>
           <w:r>
             <w:rPr>
-              <w:rFonts w:eastAsia="Times New Roman"/>
-              <w:i/>
-              <w:iCs/>
+              <w:color w:val="000000"/>
+              <w:sz w:val="20"/>
+              <w:szCs w:val="20"/>
             </w:rPr>
             <w:t>Node</w:t>
           </w:r>
           <w:proofErr w:type="gramEnd"/>
           <w:r>
             <w:rPr>
-              <w:rFonts w:eastAsia="Times New Roman"/>
-              <w:i/>
-              <w:iCs/>
+              <w:color w:val="000000"/>
+              <w:sz w:val="20"/>
+              <w:szCs w:val="20"/>
             </w:rPr>
             <w:t>.Js</w:t>
           </w:r>
           <w:proofErr w:type="spellEnd"/>
           <w:r>
             <w:rPr>
-              <w:rFonts w:eastAsia="Times New Roman"/>
+              <w:color w:val="000000"/>
+              <w:sz w:val="20"/>
+              <w:szCs w:val="20"/>
             </w:rPr>
             <w:t>, n.d.)</w:t>
           </w:r>
@@ -3971,7 +4716,7 @@
     </w:p>
     <w:p>
       <w:pPr>
-        <w:pStyle w:val="Heading4"/>
+        <w:pStyle w:val="Ttulo4"/>
       </w:pPr>
       <w:r>
         <w:lastRenderedPageBreak/>
@@ -3988,7 +4733,7 @@
       </w:r>
       <w:proofErr w:type="spellEnd"/>
       <w:r>
-        <w:t xml:space="preserve"> JWT, são utilizadas cookies de forma a criar certa persistência </w:t>
+        <w:t xml:space="preserve"> JWT, são utilizadas cookies de forma a criar persistência </w:t>
       </w:r>
       <w:r>
         <w:t>de sessão, existindo um tempo de vida de uma (1) hora.</w:t>
@@ -4004,6 +4749,7 @@
             <w:docPart w:val="DefaultPlaceholder_-1854013440"/>
           </w:placeholder>
         </w:sdtPr>
+        <w:sdtEndPr/>
         <w:sdtContent>
           <w:r>
             <w:rPr>
@@ -4075,7 +4821,7 @@
     </w:p>
     <w:p>
       <w:pPr>
-        <w:pStyle w:val="ListParagraph"/>
+        <w:pStyle w:val="PargrafodaLista"/>
         <w:numPr>
           <w:ilvl w:val="0"/>
           <w:numId w:val="6"/>
@@ -4112,7 +4858,7 @@
     </w:p>
     <w:p>
       <w:pPr>
-        <w:pStyle w:val="ListParagraph"/>
+        <w:pStyle w:val="PargrafodaLista"/>
         <w:numPr>
           <w:ilvl w:val="0"/>
           <w:numId w:val="6"/>
@@ -4220,7 +4966,7 @@
     </w:p>
     <w:p>
       <w:pPr>
-        <w:pStyle w:val="ListParagraph"/>
+        <w:pStyle w:val="PargrafodaLista"/>
         <w:numPr>
           <w:ilvl w:val="0"/>
           <w:numId w:val="6"/>
@@ -4274,7 +5020,7 @@
           <w:sz w:val="20"/>
           <w:szCs w:val="18"/>
         </w:rPr>
-        <w:t>Back</w:t>
+        <w:t>Back-End</w:t>
       </w:r>
       <w:proofErr w:type="spellEnd"/>
       <w:r>
@@ -4284,7 +5030,7 @@
           <w:sz w:val="20"/>
           <w:szCs w:val="18"/>
         </w:rPr>
-        <w:t xml:space="preserve">-End e não </w:t>
+        <w:t xml:space="preserve"> e não </w:t>
       </w:r>
       <w:r>
         <w:rPr>
@@ -4299,7 +5045,7 @@
     <w:p/>
     <w:p>
       <w:pPr>
-        <w:pStyle w:val="Heading4"/>
+        <w:pStyle w:val="Ttulo4"/>
       </w:pPr>
       <w:proofErr w:type="spellStart"/>
       <w:r>
@@ -4327,16 +5073,22 @@
         <w:t>as cookies</w:t>
       </w:r>
       <w:r>
-        <w:t xml:space="preserve"> e a sessão</w:t>
-      </w:r>
-      <w:r>
-        <w:t>, realizando o processo de de-autenticar o utilizador.</w:t>
+        <w:t xml:space="preserve"> e a </w:t>
+      </w:r>
+      <w:r>
+        <w:t xml:space="preserve">“matando” a </w:t>
+      </w:r>
+      <w:r>
+        <w:t>sessão</w:t>
+      </w:r>
+      <w:r>
+        <w:t>.</w:t>
       </w:r>
     </w:p>
     <w:p/>
     <w:p>
       <w:pPr>
-        <w:pStyle w:val="Heading3"/>
+        <w:pStyle w:val="Ttulo3"/>
       </w:pPr>
       <w:r>
         <w:t xml:space="preserve">Password </w:t>
@@ -4407,7 +5159,13 @@
         <w:t xml:space="preserve"> da password do administrador, funcionários e clientes</w:t>
       </w:r>
       <w:r>
-        <w:t xml:space="preserve">, não existindo qualquer tipo de password e/ou informação sensível em </w:t>
+        <w:t xml:space="preserve">, não existindo qualquer </w:t>
+      </w:r>
+      <w:r>
+        <w:t xml:space="preserve">informação do </w:t>
+      </w:r>
+      <w:r>
+        <w:t xml:space="preserve">tipo sensível em </w:t>
       </w:r>
       <w:r>
         <w:rPr>
@@ -4518,6 +5276,7 @@
             <w:docPart w:val="DefaultPlaceholder_-1854013440"/>
           </w:placeholder>
         </w:sdtPr>
+        <w:sdtEndPr/>
         <w:sdtContent>
           <w:r>
             <w:rPr>
@@ -4628,21 +5387,21 @@
           <w:szCs w:val="24"/>
         </w:rPr>
       </w:pPr>
-      <w:bookmarkStart w:id="20" w:name="_Toc102730110"/>
+      <w:bookmarkStart w:id="21" w:name="_Toc102730110"/>
       <w:r>
         <w:br w:type="page"/>
       </w:r>
     </w:p>
     <w:p>
       <w:pPr>
-        <w:pStyle w:val="Heading3"/>
+        <w:pStyle w:val="Ttulo3"/>
       </w:pPr>
       <w:proofErr w:type="spellStart"/>
       <w:r>
         <w:lastRenderedPageBreak/>
         <w:t>HTTPs</w:t>
       </w:r>
-      <w:bookmarkEnd w:id="20"/>
+      <w:bookmarkEnd w:id="21"/>
       <w:proofErr w:type="spellEnd"/>
     </w:p>
     <w:p>
@@ -4650,15 +5409,13 @@
         <w:t xml:space="preserve">Seguindo o exemplo do mundo real e o padrão de desenvolvimento de páginas web, </w:t>
       </w:r>
       <w:r>
-        <w:t xml:space="preserve">uma ligação segura usando </w:t>
-      </w:r>
-      <w:proofErr w:type="spellStart"/>
-      <w:r>
-        <w:t>HTTPs</w:t>
-      </w:r>
-      <w:proofErr w:type="spellEnd"/>
-      <w:r>
-        <w:t xml:space="preserve"> foi implementada, utilizando </w:t>
+        <w:t xml:space="preserve">foi implementada </w:t>
+      </w:r>
+      <w:r>
+        <w:t xml:space="preserve">a funcionalidade de HTTPS, para que as ligações sejam efetuadas com segurança </w:t>
+      </w:r>
+      <w:r>
+        <w:t xml:space="preserve">utilizando </w:t>
       </w:r>
       <w:r>
         <w:t xml:space="preserve">certificados </w:t>
@@ -4690,6 +5447,7 @@
             <w:docPart w:val="DefaultPlaceholder_-1854013440"/>
           </w:placeholder>
         </w:sdtPr>
+        <w:sdtEndPr/>
         <w:sdtContent>
           <w:r>
             <w:rPr>
@@ -4809,14 +5567,14 @@
     <w:p/>
     <w:p>
       <w:pPr>
-        <w:pStyle w:val="Heading3"/>
-      </w:pPr>
-      <w:bookmarkStart w:id="21" w:name="_Toc102730111"/>
+        <w:pStyle w:val="Ttulo3"/>
+      </w:pPr>
+      <w:bookmarkStart w:id="22" w:name="_Toc102730111"/>
       <w:proofErr w:type="spellStart"/>
       <w:r>
         <w:t>Helmet</w:t>
       </w:r>
-      <w:bookmarkEnd w:id="21"/>
+      <w:bookmarkEnd w:id="22"/>
       <w:proofErr w:type="spellEnd"/>
     </w:p>
     <w:p>
@@ -4836,7 +5594,13 @@
       </w:r>
       <w:proofErr w:type="spellEnd"/>
       <w:r>
-        <w:t xml:space="preserve"> no protocolo HTTP, o </w:t>
+        <w:t xml:space="preserve"> no protocolo </w:t>
+      </w:r>
+      <w:r>
+        <w:t>HTTP/HTTPS</w:t>
+      </w:r>
+      <w:r>
+        <w:t xml:space="preserve">, o </w:t>
       </w:r>
       <w:proofErr w:type="spellStart"/>
       <w:r>
@@ -4857,6 +5621,7 @@
             <w:docPart w:val="DefaultPlaceholder_-1854013440"/>
           </w:placeholder>
         </w:sdtPr>
+        <w:sdtEndPr/>
         <w:sdtContent>
           <w:r>
             <w:rPr>
@@ -4984,28 +5749,49 @@
           <w:szCs w:val="24"/>
         </w:rPr>
       </w:pPr>
-      <w:bookmarkStart w:id="22" w:name="_Toc102730112"/>
-    </w:p>
-    <w:p>
-      <w:pPr>
-        <w:pStyle w:val="Heading3"/>
+      <w:bookmarkStart w:id="23" w:name="_Toc102730112"/>
+    </w:p>
+    <w:p>
+      <w:pPr>
+        <w:pStyle w:val="Ttulo3"/>
       </w:pPr>
       <w:r>
         <w:t>Pesquisa</w:t>
       </w:r>
-      <w:bookmarkEnd w:id="22"/>
-    </w:p>
-    <w:p>
-      <w:pPr>
-        <w:rPr>
-          <w:lang w:val="en-US"/>
-        </w:rPr>
-      </w:pPr>
-      <w:r>
-        <w:t xml:space="preserve">De forma a implementar a funcionalidade de pesquisa, </w:t>
-      </w:r>
-      <w:r>
-        <w:t xml:space="preserve">permitindo ao utilizador pesquisar certos objetos de negócio por determinados parâmetros, como por exemplo, </w:t>
+      <w:bookmarkEnd w:id="23"/>
+    </w:p>
+    <w:p>
+      <w:r>
+        <w:t xml:space="preserve">Foi implementada </w:t>
+      </w:r>
+      <w:proofErr w:type="gramStart"/>
+      <w:r>
+        <w:t xml:space="preserve">a </w:t>
+      </w:r>
+      <w:r>
+        <w:t xml:space="preserve"> funcionalidade</w:t>
+      </w:r>
+      <w:proofErr w:type="gramEnd"/>
+      <w:r>
+        <w:t xml:space="preserve"> de pesquisa, </w:t>
+      </w:r>
+      <w:r>
+        <w:t xml:space="preserve">que </w:t>
+      </w:r>
+      <w:r>
+        <w:t>permit</w:t>
+      </w:r>
+      <w:r>
+        <w:t>e</w:t>
+      </w:r>
+      <w:r>
+        <w:t xml:space="preserve"> ao utilizador pesquisar certos objetos de negócio </w:t>
+      </w:r>
+      <w:r>
+        <w:t>em função de determinados</w:t>
+      </w:r>
+      <w:r>
+        <w:t xml:space="preserve"> parâmetros, como por exemplo, </w:t>
       </w:r>
       <w:proofErr w:type="spellStart"/>
       <w:r>
@@ -5017,21 +5803,54 @@
       </w:r>
       <w:proofErr w:type="spellEnd"/>
       <w:r>
-        <w:t>,</w:t>
-      </w:r>
+        <w:t xml:space="preserve">, email, ISBN. </w:t>
+      </w:r>
+    </w:p>
+    <w:p>
+      <w:pPr>
+        <w:rPr>
+          <w:lang w:val="en-US"/>
+        </w:rPr>
+      </w:pPr>
+      <w:r>
+        <w:t xml:space="preserve">As </w:t>
+      </w:r>
+      <w:r>
+        <w:t>pesquisa</w:t>
+      </w:r>
+      <w:r>
+        <w:t>s são</w:t>
+      </w:r>
+      <w:r>
+        <w:t xml:space="preserve"> efetuada</w:t>
+      </w:r>
+      <w:r>
+        <w:t xml:space="preserve">s </w:t>
+      </w:r>
+      <w:r>
+        <w:t xml:space="preserve">pelo sistema de gestão de base de dados </w:t>
+      </w:r>
+      <w:proofErr w:type="spellStart"/>
+      <w:r>
+        <w:t>MongoDB</w:t>
+      </w:r>
+      <w:proofErr w:type="spellEnd"/>
+      <w:r>
+        <w:t>, utilizando expressões regulares</w:t>
+      </w:r>
+      <w:r>
+        <w:t xml:space="preserve"> e </w:t>
+      </w:r>
+      <w:proofErr w:type="spellStart"/>
+      <w:r>
+        <w:t>object_ids</w:t>
+      </w:r>
+      <w:proofErr w:type="spellEnd"/>
       <w:r>
         <w:t xml:space="preserve"> </w:t>
       </w:r>
       <w:r>
-        <w:t xml:space="preserve">sendo a pesquisa efetuada e executada pelo sistema de gestão de base de dados </w:t>
-      </w:r>
-      <w:proofErr w:type="spellStart"/>
-      <w:r>
-        <w:t>MongoDB</w:t>
-      </w:r>
-      <w:proofErr w:type="spellEnd"/>
-      <w:r>
-        <w:t>, utilizando expressões regulares e filtrando os documentos encontrados.</w:t>
+        <w:t>filtrando os documentos encontrados.</w:t>
       </w:r>
       <w:r>
         <w:rPr>
@@ -5050,6 +5869,7 @@
             <w:docPart w:val="DefaultPlaceholder_-1854013440"/>
           </w:placeholder>
         </w:sdtPr>
+        <w:sdtEndPr/>
         <w:sdtContent>
           <w:r>
             <w:rPr>
@@ -5123,13 +5943,13 @@
     <w:p/>
     <w:p>
       <w:pPr>
-        <w:pStyle w:val="Heading3"/>
-      </w:pPr>
-      <w:bookmarkStart w:id="23" w:name="_Toc102730113"/>
+        <w:pStyle w:val="Ttulo3"/>
+      </w:pPr>
+      <w:bookmarkStart w:id="24" w:name="_Toc102730113"/>
       <w:r>
         <w:t>Validações</w:t>
       </w:r>
-      <w:bookmarkEnd w:id="23"/>
+      <w:bookmarkEnd w:id="24"/>
     </w:p>
     <w:p>
       <w:r>
@@ -5160,7 +5980,13 @@
         <w:t xml:space="preserve">, padrões </w:t>
       </w:r>
       <w:r>
-        <w:t>e/ou tipo de dados.</w:t>
+        <w:t>e</w:t>
+      </w:r>
+      <w:r>
+        <w:t xml:space="preserve"> </w:t>
+      </w:r>
+      <w:r>
+        <w:t>ou tipo de dados.</w:t>
       </w:r>
     </w:p>
     <w:p>
@@ -5169,20 +5995,35 @@
       </w:r>
       <w:proofErr w:type="spellStart"/>
       <w:r>
-        <w:t>back</w:t>
-      </w:r>
-      <w:proofErr w:type="spellEnd"/>
-      <w:r>
-        <w:t xml:space="preserve">-end verificações </w:t>
+        <w:t>back-end</w:t>
+      </w:r>
+      <w:proofErr w:type="spellEnd"/>
+      <w:r>
+        <w:t xml:space="preserve"> </w:t>
+      </w:r>
+      <w:r>
+        <w:t xml:space="preserve">são efetuadas </w:t>
+      </w:r>
+      <w:r>
+        <w:t xml:space="preserve">verificações </w:t>
       </w:r>
       <w:r>
         <w:t xml:space="preserve">relativas às informações recebidas </w:t>
       </w:r>
       <w:r>
-        <w:t xml:space="preserve">e as existentes na base de dados, são efetuadas, tais como a verificação de existência de informação replicada </w:t>
-      </w:r>
-      <w:r>
-        <w:t xml:space="preserve">(tal como emails e/ou </w:t>
+        <w:t>e as existentes na base de dados, tais como a verificação de informação</w:t>
+      </w:r>
+      <w:r>
+        <w:t xml:space="preserve"> já existen</w:t>
+      </w:r>
+      <w:r>
+        <w:t xml:space="preserve">te, </w:t>
+      </w:r>
+      <w:r>
+        <w:t>tal como emails</w:t>
+      </w:r>
+      <w:r>
+        <w:t xml:space="preserve">, </w:t>
       </w:r>
       <w:proofErr w:type="spellStart"/>
       <w:r>
@@ -5190,7 +6031,19 @@
       </w:r>
       <w:proofErr w:type="spellEnd"/>
       <w:r>
-        <w:t xml:space="preserve"> relativos a funcionários e clientes, e </w:t>
+        <w:t xml:space="preserve"> </w:t>
+      </w:r>
+      <w:r>
+        <w:t>de funcionários e d</w:t>
+      </w:r>
+      <w:r>
+        <w:t xml:space="preserve">e clientes </w:t>
+      </w:r>
+      <w:r>
+        <w:t>ou ainda</w:t>
+      </w:r>
+      <w:r>
+        <w:t xml:space="preserve"> </w:t>
       </w:r>
       <w:proofErr w:type="spellStart"/>
       <w:r>
@@ -5211,6 +6064,7 @@
             <w:docPart w:val="DefaultPlaceholder_-1854013440"/>
           </w:placeholder>
         </w:sdtPr>
+        <w:sdtEndPr/>
         <w:sdtContent>
           <w:r>
             <w:rPr>
@@ -5244,6 +6098,76 @@
           </w:r>
         </w:sdtContent>
       </w:sdt>
+    </w:p>
+    <w:p/>
+    <w:p>
+      <w:pPr>
+        <w:pStyle w:val="Ttulo3"/>
+      </w:pPr>
+      <w:proofErr w:type="spellStart"/>
+      <w:r>
+        <w:t>Brute</w:t>
+      </w:r>
+      <w:proofErr w:type="spellEnd"/>
+      <w:r>
+        <w:t>-Force</w:t>
+      </w:r>
+    </w:p>
+    <w:p>
+      <w:pPr>
+        <w:rPr>
+          <w:color w:val="FF0000"/>
+          <w:sz w:val="40"/>
+          <w:szCs w:val="40"/>
+        </w:rPr>
+      </w:pPr>
+      <w:r>
+        <w:t xml:space="preserve">Para proteger a aplicação de ataques de </w:t>
+      </w:r>
+      <w:proofErr w:type="spellStart"/>
+      <w:r>
+        <w:t>brute</w:t>
+      </w:r>
+      <w:proofErr w:type="spellEnd"/>
+      <w:r>
+        <w:t>-force foi implementada esta funcionalidade recorrendo ao módulo “rate-</w:t>
+      </w:r>
+      <w:proofErr w:type="spellStart"/>
+      <w:r>
+        <w:t>limiter</w:t>
+      </w:r>
+      <w:proofErr w:type="spellEnd"/>
+      <w:r>
+        <w:t>-</w:t>
+      </w:r>
+      <w:proofErr w:type="spellStart"/>
+      <w:r>
+        <w:t>flexible</w:t>
+      </w:r>
+      <w:proofErr w:type="spellEnd"/>
+      <w:r>
+        <w:t xml:space="preserve">”. Ou </w:t>
+      </w:r>
+      <w:proofErr w:type="gramStart"/>
+      <w:r>
+        <w:t>seja ,</w:t>
+      </w:r>
+      <w:proofErr w:type="gramEnd"/>
+      <w:r>
+        <w:t xml:space="preserve"> definimos que sempre que sejam efetuados dez pedidos em menos de dez segundos, sejam eles de GET ou POST, o IP de onde estiver a ser </w:t>
+      </w:r>
+      <w:r>
+        <w:lastRenderedPageBreak/>
+        <w:t xml:space="preserve">lançado esse “ataque” será automaticamente bloqueado durante cinco minutos. </w:t>
+      </w:r>
+      <w:r>
+        <w:rPr>
+          <w:color w:val="FF0000"/>
+          <w:sz w:val="40"/>
+          <w:szCs w:val="40"/>
+        </w:rPr>
+        <w:t>ADICIONAR REFERENCIA</w:t>
+      </w:r>
     </w:p>
     <w:p/>
     <w:p/>
@@ -5258,34 +6182,35 @@
           <w:szCs w:val="32"/>
         </w:rPr>
       </w:pPr>
-      <w:bookmarkStart w:id="24" w:name="_Toc102730114"/>
+      <w:bookmarkStart w:id="25" w:name="_Toc102730114"/>
       <w:r>
         <w:br w:type="page"/>
       </w:r>
     </w:p>
     <w:p>
       <w:pPr>
-        <w:pStyle w:val="Heading1"/>
+        <w:pStyle w:val="Ttulo1"/>
       </w:pPr>
       <w:r>
         <w:lastRenderedPageBreak/>
         <w:t>Conclusões</w:t>
       </w:r>
-      <w:bookmarkEnd w:id="24"/>
+      <w:bookmarkEnd w:id="25"/>
     </w:p>
     <w:p/>
-    <w:p>
-      <w:pPr>
-        <w:pStyle w:val="Heading1"/>
-      </w:pPr>
-      <w:bookmarkStart w:id="25" w:name="_Toc102730115"/>
+    <w:p/>
+    <w:p>
+      <w:pPr>
+        <w:pStyle w:val="Ttulo1"/>
+      </w:pPr>
+      <w:bookmarkStart w:id="26" w:name="_Toc102730115"/>
       <w:r>
         <w:t>Re</w:t>
       </w:r>
       <w:r>
         <w:t>ferências</w:t>
       </w:r>
-      <w:bookmarkEnd w:id="25"/>
+      <w:bookmarkEnd w:id="26"/>
     </w:p>
     <w:sectPr>
       <w:pgSz w:w="12240" w:h="15840"/>
@@ -5872,6 +6797,121 @@
     </w:lvl>
   </w:abstractNum>
   <w:abstractNum w:abstractNumId="5" w15:restartNumberingAfterBreak="0">
+    <w:nsid w:val="69A364E1"/>
+    <w:multiLevelType w:val="hybridMultilevel"/>
+    <w:tmpl w:val="BE22C47E"/>
+    <w:lvl w:ilvl="0" w:tplc="FC503906">
+      <w:start w:val="1"/>
+      <w:numFmt w:val="bullet"/>
+      <w:lvlText w:val=""/>
+      <w:lvlJc w:val="left"/>
+      <w:pPr>
+        <w:ind w:left="2160" w:hanging="360"/>
+      </w:pPr>
+      <w:rPr>
+        <w:rFonts w:ascii="Wingdings" w:hAnsi="Wingdings" w:hint="default"/>
+        <w:color w:val="4472C4" w:themeColor="accent1"/>
+        <w:u w:color="FFFFFF" w:themeColor="background1"/>
+      </w:rPr>
+    </w:lvl>
+    <w:lvl w:ilvl="1" w:tplc="08160003" w:tentative="1">
+      <w:start w:val="1"/>
+      <w:numFmt w:val="bullet"/>
+      <w:lvlText w:val="o"/>
+      <w:lvlJc w:val="left"/>
+      <w:pPr>
+        <w:ind w:left="2880" w:hanging="360"/>
+      </w:pPr>
+      <w:rPr>
+        <w:rFonts w:ascii="Courier New" w:hAnsi="Courier New" w:cs="Courier New" w:hint="default"/>
+      </w:rPr>
+    </w:lvl>
+    <w:lvl w:ilvl="2" w:tplc="08160005" w:tentative="1">
+      <w:start w:val="1"/>
+      <w:numFmt w:val="bullet"/>
+      <w:lvlText w:val=""/>
+      <w:lvlJc w:val="left"/>
+      <w:pPr>
+        <w:ind w:left="3600" w:hanging="360"/>
+      </w:pPr>
+      <w:rPr>
+        <w:rFonts w:ascii="Wingdings" w:hAnsi="Wingdings" w:hint="default"/>
+      </w:rPr>
+    </w:lvl>
+    <w:lvl w:ilvl="3" w:tplc="08160001" w:tentative="1">
+      <w:start w:val="1"/>
+      <w:numFmt w:val="bullet"/>
+      <w:lvlText w:val=""/>
+      <w:lvlJc w:val="left"/>
+      <w:pPr>
+        <w:ind w:left="4320" w:hanging="360"/>
+      </w:pPr>
+      <w:rPr>
+        <w:rFonts w:ascii="Symbol" w:hAnsi="Symbol" w:hint="default"/>
+      </w:rPr>
+    </w:lvl>
+    <w:lvl w:ilvl="4" w:tplc="08160003" w:tentative="1">
+      <w:start w:val="1"/>
+      <w:numFmt w:val="bullet"/>
+      <w:lvlText w:val="o"/>
+      <w:lvlJc w:val="left"/>
+      <w:pPr>
+        <w:ind w:left="5040" w:hanging="360"/>
+      </w:pPr>
+      <w:rPr>
+        <w:rFonts w:ascii="Courier New" w:hAnsi="Courier New" w:cs="Courier New" w:hint="default"/>
+      </w:rPr>
+    </w:lvl>
+    <w:lvl w:ilvl="5" w:tplc="08160005" w:tentative="1">
+      <w:start w:val="1"/>
+      <w:numFmt w:val="bullet"/>
+      <w:lvlText w:val=""/>
+      <w:lvlJc w:val="left"/>
+      <w:pPr>
+        <w:ind w:left="5760" w:hanging="360"/>
+      </w:pPr>
+      <w:rPr>
+        <w:rFonts w:ascii="Wingdings" w:hAnsi="Wingdings" w:hint="default"/>
+      </w:rPr>
+    </w:lvl>
+    <w:lvl w:ilvl="6" w:tplc="08160001" w:tentative="1">
+      <w:start w:val="1"/>
+      <w:numFmt w:val="bullet"/>
+      <w:lvlText w:val=""/>
+      <w:lvlJc w:val="left"/>
+      <w:pPr>
+        <w:ind w:left="6480" w:hanging="360"/>
+      </w:pPr>
+      <w:rPr>
+        <w:rFonts w:ascii="Symbol" w:hAnsi="Symbol" w:hint="default"/>
+      </w:rPr>
+    </w:lvl>
+    <w:lvl w:ilvl="7" w:tplc="08160003" w:tentative="1">
+      <w:start w:val="1"/>
+      <w:numFmt w:val="bullet"/>
+      <w:lvlText w:val="o"/>
+      <w:lvlJc w:val="left"/>
+      <w:pPr>
+        <w:ind w:left="7200" w:hanging="360"/>
+      </w:pPr>
+      <w:rPr>
+        <w:rFonts w:ascii="Courier New" w:hAnsi="Courier New" w:cs="Courier New" w:hint="default"/>
+      </w:rPr>
+    </w:lvl>
+    <w:lvl w:ilvl="8" w:tplc="08160005" w:tentative="1">
+      <w:start w:val="1"/>
+      <w:numFmt w:val="bullet"/>
+      <w:lvlText w:val=""/>
+      <w:lvlJc w:val="left"/>
+      <w:pPr>
+        <w:ind w:left="7920" w:hanging="360"/>
+      </w:pPr>
+      <w:rPr>
+        <w:rFonts w:ascii="Wingdings" w:hAnsi="Wingdings" w:hint="default"/>
+      </w:rPr>
+    </w:lvl>
+  </w:abstractNum>
+  <w:abstractNum w:abstractNumId="6" w15:restartNumberingAfterBreak="0">
     <w:nsid w:val="6ADE25C1"/>
     <w:multiLevelType w:val="hybridMultilevel"/>
     <w:tmpl w:val="0DD286C8"/>
@@ -5986,7 +7026,7 @@
     </w:lvl>
   </w:abstractNum>
   <w:num w:numId="1" w16cid:durableId="1106193756">
-    <w:abstractNumId w:val="5"/>
+    <w:abstractNumId w:val="6"/>
   </w:num>
   <w:num w:numId="2" w16cid:durableId="761220135">
     <w:abstractNumId w:val="0"/>
@@ -6002,6 +7042,9 @@
   </w:num>
   <w:num w:numId="6" w16cid:durableId="236788185">
     <w:abstractNumId w:val="1"/>
+  </w:num>
+  <w:num w:numId="7" w16cid:durableId="566040213">
+    <w:abstractNumId w:val="5"/>
   </w:num>
 </w:numbering>
 </file>
@@ -6415,11 +7458,11 @@
       <w:lang w:val="pt-PT"/>
     </w:rPr>
   </w:style>
-  <w:style w:type="paragraph" w:styleId="Heading1">
+  <w:style w:type="paragraph" w:styleId="Ttulo1">
     <w:name w:val="heading 1"/>
     <w:basedOn w:val="Normal"/>
     <w:next w:val="Normal"/>
-    <w:link w:val="Heading1Char"/>
+    <w:link w:val="Ttulo1Carter"/>
     <w:uiPriority w:val="9"/>
     <w:qFormat/>
     <w:rsid w:val="00F552CB"/>
@@ -6437,11 +7480,11 @@
       <w:szCs w:val="32"/>
     </w:rPr>
   </w:style>
-  <w:style w:type="paragraph" w:styleId="Heading2">
+  <w:style w:type="paragraph" w:styleId="Ttulo2">
     <w:name w:val="heading 2"/>
     <w:basedOn w:val="Normal"/>
     <w:next w:val="Normal"/>
-    <w:link w:val="Heading2Char"/>
+    <w:link w:val="Ttulo2Carter"/>
     <w:uiPriority w:val="9"/>
     <w:unhideWhenUsed/>
     <w:qFormat/>
@@ -6461,11 +7504,11 @@
       <w:szCs w:val="26"/>
     </w:rPr>
   </w:style>
-  <w:style w:type="paragraph" w:styleId="Heading3">
+  <w:style w:type="paragraph" w:styleId="Ttulo3">
     <w:name w:val="heading 3"/>
     <w:basedOn w:val="Normal"/>
     <w:next w:val="Normal"/>
-    <w:link w:val="Heading3Char"/>
+    <w:link w:val="Ttulo3Carter"/>
     <w:uiPriority w:val="9"/>
     <w:unhideWhenUsed/>
     <w:qFormat/>
@@ -6484,11 +7527,11 @@
       <w:szCs w:val="24"/>
     </w:rPr>
   </w:style>
-  <w:style w:type="paragraph" w:styleId="Heading4">
+  <w:style w:type="paragraph" w:styleId="Ttulo4">
     <w:name w:val="heading 4"/>
     <w:basedOn w:val="Normal"/>
     <w:next w:val="Normal"/>
-    <w:link w:val="Heading4Char"/>
+    <w:link w:val="Ttulo4Carter"/>
     <w:uiPriority w:val="9"/>
     <w:unhideWhenUsed/>
     <w:qFormat/>
@@ -6508,13 +7551,13 @@
       <w:sz w:val="26"/>
     </w:rPr>
   </w:style>
-  <w:style w:type="character" w:default="1" w:styleId="DefaultParagraphFont">
+  <w:style w:type="character" w:default="1" w:styleId="Tipodeletrapredefinidodopargrafo">
     <w:name w:val="Default Paragraph Font"/>
     <w:uiPriority w:val="1"/>
     <w:semiHidden/>
     <w:unhideWhenUsed/>
   </w:style>
-  <w:style w:type="table" w:default="1" w:styleId="TableNormal">
+  <w:style w:type="table" w:default="1" w:styleId="Tabelanormal">
     <w:name w:val="Normal Table"/>
     <w:uiPriority w:val="99"/>
     <w:semiHidden/>
@@ -6529,16 +7572,16 @@
       </w:tblCellMar>
     </w:tblPr>
   </w:style>
-  <w:style w:type="numbering" w:default="1" w:styleId="NoList">
+  <w:style w:type="numbering" w:default="1" w:styleId="Semlista">
     <w:name w:val="No List"/>
     <w:uiPriority w:val="99"/>
     <w:semiHidden/>
     <w:unhideWhenUsed/>
   </w:style>
-  <w:style w:type="character" w:customStyle="1" w:styleId="Heading1Char">
-    <w:name w:val="Heading 1 Char"/>
-    <w:basedOn w:val="DefaultParagraphFont"/>
-    <w:link w:val="Heading1"/>
+  <w:style w:type="character" w:customStyle="1" w:styleId="Ttulo1Carter">
+    <w:name w:val="Título 1 Caráter"/>
+    <w:basedOn w:val="Tipodeletrapredefinidodopargrafo"/>
+    <w:link w:val="Ttulo1"/>
     <w:uiPriority w:val="9"/>
     <w:rsid w:val="00F552CB"/>
     <w:rPr>
@@ -6549,10 +7592,10 @@
       <w:lang w:val="pt-PT"/>
     </w:rPr>
   </w:style>
-  <w:style w:type="character" w:customStyle="1" w:styleId="Heading2Char">
-    <w:name w:val="Heading 2 Char"/>
-    <w:basedOn w:val="DefaultParagraphFont"/>
-    <w:link w:val="Heading2"/>
+  <w:style w:type="character" w:customStyle="1" w:styleId="Ttulo2Carter">
+    <w:name w:val="Título 2 Caráter"/>
+    <w:basedOn w:val="Tipodeletrapredefinidodopargrafo"/>
+    <w:link w:val="Ttulo2"/>
     <w:uiPriority w:val="9"/>
     <w:rsid w:val="00F552CB"/>
     <w:rPr>
@@ -6563,11 +7606,11 @@
       <w:lang w:val="pt-PT"/>
     </w:rPr>
   </w:style>
-  <w:style w:type="paragraph" w:styleId="Title">
+  <w:style w:type="paragraph" w:styleId="Ttulo">
     <w:name w:val="Title"/>
     <w:basedOn w:val="Normal"/>
     <w:next w:val="Normal"/>
-    <w:link w:val="TitleChar"/>
+    <w:link w:val="TtuloCarter"/>
     <w:uiPriority w:val="10"/>
     <w:qFormat/>
     <w:rsid w:val="00F552CB"/>
@@ -6585,10 +7628,10 @@
       <w:szCs w:val="56"/>
     </w:rPr>
   </w:style>
-  <w:style w:type="character" w:customStyle="1" w:styleId="TitleChar">
-    <w:name w:val="Title Char"/>
-    <w:basedOn w:val="DefaultParagraphFont"/>
-    <w:link w:val="Title"/>
+  <w:style w:type="character" w:customStyle="1" w:styleId="TtuloCarter">
+    <w:name w:val="Título Caráter"/>
+    <w:basedOn w:val="Tipodeletrapredefinidodopargrafo"/>
+    <w:link w:val="Ttulo"/>
     <w:uiPriority w:val="10"/>
     <w:rsid w:val="00F552CB"/>
     <w:rPr>
@@ -6601,10 +7644,10 @@
       <w:lang w:val="pt-PT"/>
     </w:rPr>
   </w:style>
-  <w:style w:type="character" w:customStyle="1" w:styleId="Heading3Char">
-    <w:name w:val="Heading 3 Char"/>
-    <w:basedOn w:val="DefaultParagraphFont"/>
-    <w:link w:val="Heading3"/>
+  <w:style w:type="character" w:customStyle="1" w:styleId="Ttulo3Carter">
+    <w:name w:val="Título 3 Caráter"/>
+    <w:basedOn w:val="Tipodeletrapredefinidodopargrafo"/>
+    <w:link w:val="Ttulo3"/>
     <w:uiPriority w:val="9"/>
     <w:rsid w:val="002A13A5"/>
     <w:rPr>
@@ -6615,7 +7658,7 @@
       <w:lang w:val="pt-PT"/>
     </w:rPr>
   </w:style>
-  <w:style w:type="paragraph" w:styleId="ListParagraph">
+  <w:style w:type="paragraph" w:styleId="PargrafodaLista">
     <w:name w:val="List Paragraph"/>
     <w:basedOn w:val="Normal"/>
     <w:uiPriority w:val="34"/>
@@ -6626,10 +7669,10 @@
       <w:contextualSpacing/>
     </w:pPr>
   </w:style>
-  <w:style w:type="character" w:customStyle="1" w:styleId="Heading4Char">
-    <w:name w:val="Heading 4 Char"/>
-    <w:basedOn w:val="DefaultParagraphFont"/>
-    <w:link w:val="Heading4"/>
+  <w:style w:type="character" w:customStyle="1" w:styleId="Ttulo4Carter">
+    <w:name w:val="Título 4 Caráter"/>
+    <w:basedOn w:val="Tipodeletrapredefinidodopargrafo"/>
+    <w:link w:val="Ttulo4"/>
     <w:uiPriority w:val="9"/>
     <w:rsid w:val="00A42009"/>
     <w:rPr>
@@ -6640,9 +7683,9 @@
       <w:lang w:val="pt-PT"/>
     </w:rPr>
   </w:style>
-  <w:style w:type="paragraph" w:styleId="TOCHeading">
+  <w:style w:type="paragraph" w:styleId="Cabealhodondice">
     <w:name w:val="TOC Heading"/>
-    <w:basedOn w:val="Heading1"/>
+    <w:basedOn w:val="Ttulo1"/>
     <w:next w:val="Normal"/>
     <w:uiPriority w:val="39"/>
     <w:unhideWhenUsed/>
@@ -6657,7 +7700,7 @@
       <w:lang w:val="en-US"/>
     </w:rPr>
   </w:style>
-  <w:style w:type="paragraph" w:styleId="TOC1">
+  <w:style w:type="paragraph" w:styleId="ndice1">
     <w:name w:val="toc 1"/>
     <w:basedOn w:val="Normal"/>
     <w:next w:val="Normal"/>
@@ -6669,7 +7712,7 @@
       <w:spacing w:after="100"/>
     </w:pPr>
   </w:style>
-  <w:style w:type="paragraph" w:styleId="TOC2">
+  <w:style w:type="paragraph" w:styleId="ndice2">
     <w:name w:val="toc 2"/>
     <w:basedOn w:val="Normal"/>
     <w:next w:val="Normal"/>
@@ -6682,7 +7725,7 @@
       <w:ind w:left="240"/>
     </w:pPr>
   </w:style>
-  <w:style w:type="paragraph" w:styleId="TOC3">
+  <w:style w:type="paragraph" w:styleId="ndice3">
     <w:name w:val="toc 3"/>
     <w:basedOn w:val="Normal"/>
     <w:next w:val="Normal"/>
@@ -6695,9 +7738,9 @@
       <w:ind w:left="480"/>
     </w:pPr>
   </w:style>
-  <w:style w:type="character" w:styleId="Hyperlink">
+  <w:style w:type="character" w:styleId="Hiperligao">
     <w:name w:val="Hyperlink"/>
-    <w:basedOn w:val="DefaultParagraphFont"/>
+    <w:basedOn w:val="Tipodeletrapredefinidodopargrafo"/>
     <w:uiPriority w:val="99"/>
     <w:unhideWhenUsed/>
     <w:rsid w:val="00E056B5"/>
@@ -6706,9 +7749,9 @@
       <w:u w:val="single"/>
     </w:rPr>
   </w:style>
-  <w:style w:type="character" w:styleId="PlaceholderText">
+  <w:style w:type="character" w:styleId="TextodoMarcadordePosio">
     <w:name w:val="Placeholder Text"/>
-    <w:basedOn w:val="DefaultParagraphFont"/>
+    <w:basedOn w:val="Tipodeletrapredefinidodopargrafo"/>
     <w:uiPriority w:val="99"/>
     <w:semiHidden/>
     <w:rsid w:val="001B0B66"/>
@@ -6741,7 +7784,7 @@
         <w:p>
           <w:r>
             <w:rPr>
-              <w:rStyle w:val="PlaceholderText"/>
+              <w:rStyle w:val="TextodoMarcadordePosio"/>
             </w:rPr>
             <w:t>Click or tap here to enter text.</w:t>
           </w:r>
@@ -6811,6 +7854,7 @@
 <w:settings xmlns:mc="http://schemas.openxmlformats.org/markup-compatibility/2006" xmlns:o="urn:schemas-microsoft-com:office:office" xmlns:r="http://schemas.openxmlformats.org/officeDocument/2006/relationships" xmlns:m="http://schemas.openxmlformats.org/officeDocument/2006/math" xmlns:v="urn:schemas-microsoft-com:vml" xmlns:w10="urn:schemas-microsoft-com:office:word" xmlns:w="http://schemas.openxmlformats.org/wordprocessingml/2006/main" xmlns:w14="http://schemas.microsoft.com/office/word/2010/wordml" xmlns:w15="http://schemas.microsoft.com/office/word/2012/wordml" xmlns:w16cex="http://schemas.microsoft.com/office/word/2018/wordml/cex" xmlns:w16cid="http://schemas.microsoft.com/office/word/2016/wordml/cid" xmlns:w16="http://schemas.microsoft.com/office/word/2018/wordml" xmlns:w16sdtdh="http://schemas.microsoft.com/office/word/2020/wordml/sdtdatahash" xmlns:w16se="http://schemas.microsoft.com/office/word/2015/wordml/symex" xmlns:sl="http://schemas.openxmlformats.org/schemaLibrary/2006/main" mc:Ignorable="w14 w15 w16se w16cid w16 w16cex w16sdtdh">
   <w:view w:val="normal"/>
   <w:defaultTabStop w:val="720"/>
+  <w:hyphenationZone w:val="425"/>
   <w:characterSpacingControl w:val="doNotCompress"/>
   <w:compat>
     <w:useFELayout/>
@@ -6824,6 +7868,8 @@
   <w:rsids>
     <w:rsidRoot w:val="00267C00"/>
     <w:rsid w:val="00267C00"/>
+    <w:rsid w:val="0035359A"/>
+    <w:rsid w:val="00AD0869"/>
     <w:rsid w:val="00DF5633"/>
   </w:rsids>
   <m:mathPr>
@@ -6841,8 +7887,8 @@
   </m:mathPr>
   <w:themeFontLang w:val="en-US"/>
   <w:clrSchemeMapping w:bg1="light1" w:t1="dark1" w:bg2="light2" w:t2="dark2" w:accent1="accent1" w:accent2="accent2" w:accent3="accent3" w:accent4="accent4" w:accent5="accent5" w:accent6="accent6" w:hyperlink="hyperlink" w:followedHyperlink="followedHyperlink"/>
-  <w:decimalSymbol w:val="."/>
-  <w:listSeparator w:val=","/>
+  <w:decimalSymbol w:val=","/>
+  <w:listSeparator w:val=";"/>
   <w15:chartTrackingRefBased/>
 </w:settings>
 </file>
@@ -7246,13 +8292,13 @@
     <w:name w:val="Normal"/>
     <w:qFormat/>
   </w:style>
-  <w:style w:type="character" w:default="1" w:styleId="DefaultParagraphFont">
+  <w:style w:type="character" w:default="1" w:styleId="Tipodeletrapredefinidodopargrafo">
     <w:name w:val="Default Paragraph Font"/>
     <w:uiPriority w:val="1"/>
     <w:semiHidden/>
     <w:unhideWhenUsed/>
   </w:style>
-  <w:style w:type="table" w:default="1" w:styleId="TableNormal">
+  <w:style w:type="table" w:default="1" w:styleId="Tabelanormal">
     <w:name w:val="Normal Table"/>
     <w:uiPriority w:val="99"/>
     <w:semiHidden/>
@@ -7267,15 +8313,15 @@
       </w:tblCellMar>
     </w:tblPr>
   </w:style>
-  <w:style w:type="numbering" w:default="1" w:styleId="NoList">
+  <w:style w:type="numbering" w:default="1" w:styleId="Semlista">
     <w:name w:val="No List"/>
     <w:uiPriority w:val="99"/>
     <w:semiHidden/>
     <w:unhideWhenUsed/>
   </w:style>
-  <w:style w:type="character" w:styleId="PlaceholderText">
+  <w:style w:type="character" w:styleId="TextodoMarcadordePosio">
     <w:name w:val="Placeholder Text"/>
-    <w:basedOn w:val="DefaultParagraphFont"/>
+    <w:basedOn w:val="Tipodeletrapredefinidodopargrafo"/>
     <w:uiPriority w:val="99"/>
     <w:semiHidden/>
     <w:rsid w:val="00267C00"/>
